--- a/files/CMS-2017-0163-1148-1.docx
+++ b/files/CMS-2017-0163-1148-1.docx
@@ -1,6 +1,6 @@
 
 <file path=word/document.xml><?xml version="1.0" encoding="utf-8"?>
-<w:document xmlns:ve="http://schemas.openxmlformats.org/markup-compatibility/2006" xmlns:o="urn:schemas-microsoft-com:office:office" xmlns:r="http://schemas.openxmlformats.org/officeDocument/2006/relationships" xmlns:m="http://schemas.openxmlformats.org/officeDocument/2006/math" xmlns:v="urn:schemas-microsoft-com:vml" xmlns:wp="http://schemas.openxmlformats.org/drawingml/2006/wordprocessingDrawing" xmlns:w10="urn:schemas-microsoft-com:office:word" xmlns:w="http://schemas.openxmlformats.org/wordprocessingml/2006/main" xmlns:wne="http://schemas.microsoft.com/office/word/2006/wordml" xmlns:a="http://schemas.openxmlformats.org/drawingml/2006/main" xmlns:pic="http://schemas.openxmlformats.org/drawingml/2006/picture" xml:space="preserve">
+<w:document xmlns:wpc="http://schemas.microsoft.com/office/word/2010/wordprocessingCanvas" xmlns:mc="http://schemas.openxmlformats.org/markup-compatibility/2006" xmlns:o="urn:schemas-microsoft-com:office:office" xmlns:r="http://schemas.openxmlformats.org/officeDocument/2006/relationships" xmlns:m="http://schemas.openxmlformats.org/officeDocument/2006/math" xmlns:v="urn:schemas-microsoft-com:vml" xmlns:wp14="http://schemas.microsoft.com/office/word/2010/wordprocessingDrawing" xmlns:wp="http://schemas.openxmlformats.org/drawingml/2006/wordprocessingDrawing" xmlns:w10="urn:schemas-microsoft-com:office:word" xmlns:w="http://schemas.openxmlformats.org/wordprocessingml/2006/main" xmlns:w14="http://schemas.microsoft.com/office/word/2010/wordml" xmlns:w15="http://schemas.microsoft.com/office/word/2012/wordml" xmlns:wpg="http://schemas.microsoft.com/office/word/2010/wordprocessingGroup" xmlns:wpi="http://schemas.microsoft.com/office/word/2010/wordprocessingInk" xmlns:wne="http://schemas.microsoft.com/office/word/2006/wordml" xmlns:wps="http://schemas.microsoft.com/office/word/2010/wordprocessingShape" mc:Ignorable="w14 w15 wp14">
   <w:body>
     <w:p>
       <w:pPr>
@@ -12,25 +12,26 @@
       </w:pPr>
       <w:r>
         <w:rPr>
+          <w:noProof/>
           <w:sz w:val="20"/>
         </w:rPr>
         <w:drawing>
           <wp:inline distT="0" distB="0" distL="0" distR="0">
             <wp:extent cx="2246305" cy="1501140"/>
             <wp:effectExtent l="0" t="0" r="0" b="0"/>
-            <wp:docPr id="1" name="image1.jpeg" descr=""/>
+            <wp:docPr id="1" name="image1.jpeg"/>
             <wp:cNvGraphicFramePr>
-              <a:graphicFrameLocks noChangeAspect="1"/>
+              <a:graphicFrameLocks xmlns:a="http://schemas.openxmlformats.org/drawingml/2006/main" noChangeAspect="1"/>
             </wp:cNvGraphicFramePr>
-            <a:graphic>
+            <a:graphic xmlns:a="http://schemas.openxmlformats.org/drawingml/2006/main">
               <a:graphicData uri="http://schemas.openxmlformats.org/drawingml/2006/picture">
-                <pic:pic>
+                <pic:pic xmlns:pic="http://schemas.openxmlformats.org/drawingml/2006/picture">
                   <pic:nvPicPr>
                     <pic:cNvPr id="2" name="image1.jpeg"/>
                     <pic:cNvPicPr/>
                   </pic:nvPicPr>
                   <pic:blipFill>
-                    <a:blip r:embed="rId5" cstate="print"/>
+                    <a:blip r:embed="rId6" cstate="print"/>
                     <a:stretch>
                       <a:fillRect/>
                     </a:stretch>
@@ -50,11 +51,6 @@
           </wp:inline>
         </w:drawing>
       </w:r>
-      <w:r>
-        <w:rPr>
-          <w:sz w:val="20"/>
-        </w:rPr>
-      </w:r>
     </w:p>
     <w:p>
       <w:pPr>
@@ -88,7 +84,6 @@
         <w:spacing w:before="90"/>
       </w:pPr>
       <w:r>
-        <w:rPr/>
         <w:t>March 5, 2018</w:t>
       </w:r>
     </w:p>
@@ -131,7 +126,6 @@
         <w:ind w:right="8675"/>
       </w:pPr>
       <w:r>
-        <w:rPr/>
         <w:t>Seema Verma Administrator</w:t>
       </w:r>
     </w:p>
@@ -140,7 +134,6 @@
         <w:pStyle w:val="BodyText"/>
       </w:pPr>
       <w:r>
-        <w:rPr/>
         <w:t>Centers for Medicare and Medicaid Services</w:t>
       </w:r>
     </w:p>
@@ -150,7 +143,6 @@
         <w:ind w:right="5402"/>
       </w:pPr>
       <w:r>
-        <w:rPr/>
         <w:t>U.S. Department of Health and Human Services 7500 Security Boulevard</w:t>
       </w:r>
     </w:p>
@@ -159,7 +151,6 @@
         <w:pStyle w:val="BodyText"/>
       </w:pPr>
       <w:r>
-        <w:rPr/>
         <w:t>Baltimore, MD 21244</w:t>
       </w:r>
     </w:p>
@@ -173,7 +164,7 @@
       <w:pPr>
         <w:pStyle w:val="Heading1"/>
         <w:tabs>
-          <w:tab w:pos="1552" w:val="left" w:leader="none"/>
+          <w:tab w:val="left" w:pos="1552"/>
         </w:tabs>
         <w:spacing w:line="242" w:lineRule="auto"/>
         <w:ind w:left="1552" w:right="546" w:hanging="721"/>
@@ -187,6 +178,12 @@
           <w:u w:val="none"/>
         </w:rPr>
         <w:t>Re:</w:t>
+      </w:r>
+      <w:r>
+        <w:rPr>
+          <w:b w:val="0"/>
+          <w:u w:val="none"/>
+        </w:rPr>
         <w:tab/>
       </w:r>
       <w:r>
@@ -200,7 +197,7 @@
           <w:spacing w:val="-8"/>
           <w:u w:val="thick"/>
         </w:rPr>
-        <w:t> </w:t>
+        <w:t xml:space="preserve"> </w:t>
       </w:r>
       <w:r>
         <w:rPr>
@@ -213,7 +210,7 @@
           <w:spacing w:val="-1"/>
           <w:u w:val="thick"/>
         </w:rPr>
-        <w:t> </w:t>
+        <w:t xml:space="preserve"> </w:t>
       </w:r>
       <w:r>
         <w:rPr>
@@ -226,7 +223,7 @@
           <w:w w:val="99"/>
           <w:u w:val="none"/>
         </w:rPr>
-        <w:t> </w:t>
+        <w:t xml:space="preserve"> </w:t>
       </w:r>
       <w:r>
         <w:rPr>
@@ -239,7 +236,7 @@
           <w:spacing w:val="-10"/>
           <w:u w:val="thick"/>
         </w:rPr>
-        <w:t> </w:t>
+        <w:t xml:space="preserve"> </w:t>
       </w:r>
       <w:r>
         <w:rPr>
@@ -265,7 +262,6 @@
         <w:spacing w:before="90"/>
       </w:pPr>
       <w:r>
-        <w:rPr/>
         <w:t>Dear Administrator Verma:</w:t>
       </w:r>
     </w:p>
@@ -281,16 +277,17 @@
         <w:ind w:right="97"/>
       </w:pPr>
       <w:r>
-        <w:rPr/>
-        <w:t>The undersigned members of the Coalition to Preserve Rehabilitation (“CPR”) write with respect to the proposed updates to the Medicare Advantage (“MA”) and Part D programs through the 2019 Advance Notice and Draft Call Letter released by the Centers for Medicare and Medicaid Services (“CMS”).</w:t>
-      </w:r>
-    </w:p>
-    <w:p>
-      <w:pPr>
-        <w:pStyle w:val="BodyText"/>
-      </w:pPr>
-      <w:r>
-        <w:rPr/>
+        <w:t>The undersigned members of the Coalition to Preserve Rehabilitation (“CPR”) write with re</w:t>
+      </w:r>
+      <w:r>
+        <w:t>spect to the proposed updates to the Medicare Advantage (“MA”) and Part D programs through the 2019 Advance Notice and Draft Call Letter released by the Centers for Medicare and Medicaid Services (“CMS”).</w:t>
+      </w:r>
+    </w:p>
+    <w:p>
+      <w:pPr>
+        <w:pStyle w:val="BodyText"/>
+      </w:pPr>
+      <w:r>
         <w:t>This letter primarily addresses MA plans.</w:t>
       </w:r>
     </w:p>
@@ -306,8 +303,13 @@
         <w:ind w:right="155"/>
       </w:pPr>
       <w:r>
-        <w:rPr/>
-        <w:t>CPR is a coalition of national consumer, clinician, and membership organizations that advocate for policies to ensure access to rehabilitative care so that individuals with injuries, illnesses, disabilities and chronic conditions may regain and/or maintain their maximum level of health and independent function. CPR is comprised of organizations that represent patients who are frequently inappropriately denied access to rehabilitative care in a variety of settings. This response to the Draft Call Letter focuses on patient access to inpatient hospital rehabilitation under the Medicare Advantage program.</w:t>
+        <w:t>CPR is a coalition of national consumer, clinician, and membership organizations that advocate for policies to ensure access to rehabilitative care so that individuals with injuries, illnesses, disabilities and chronic conditions may regain and/or maintain</w:t>
+      </w:r>
+      <w:r>
+        <w:t xml:space="preserve"> their maximum level of health and independent function. CPR is comprised of organizations that represent patients who are frequently inappropriately denied access to rehabilitative care in a variety of settings. This response to the Draft Call Letter focu</w:t>
+      </w:r>
+      <w:r>
+        <w:t>ses on patient access to inpatient hospital rehabilitation under the Medicare Advantage program.</w:t>
       </w:r>
     </w:p>
     <w:p>
@@ -316,7 +318,6 @@
         <w:ind w:right="217"/>
       </w:pPr>
       <w:r>
-        <w:rPr/>
         <w:t>We also address the proposal on health-related supplemental benefits which will promote independent living.</w:t>
       </w:r>
     </w:p>
@@ -338,7 +339,13 @@
         <w:rPr>
           <w:u w:val="thick"/>
         </w:rPr>
-        <w:t>Improper Use of Non-Medicare Guidelines by Medicare Part C Plans</w:t>
+        <w:t>Improper Use of Non-Medicare Guidelines by Medicar</w:t>
+      </w:r>
+      <w:r>
+        <w:rPr>
+          <w:u w:val="thick"/>
+        </w:rPr>
+        <w:t>e Part C Plans</w:t>
       </w:r>
     </w:p>
     <w:p>
@@ -359,17 +366,25 @@
         <w:ind w:right="358"/>
       </w:pPr>
       <w:r>
-        <w:rPr/>
-        <w:t>We request that CMS instruct Medicare Advantage (“MA” or “Part C”) plans to apply CMS’s coverage regulations governing inpatient rehabilitation hospitals and units (“IRFs”). As CPR has commented in response to prior call letters, there are significant barriers under MA plans to patients accessing the post-acute, rehabilitative care they need. In our experience, many Part C plans do not use Medicare IRF coverage criteria when determining coverage for IRF care. Instead, these plans improperly apply private, proprietary decision support tools, including Milliman and InterQual guidelines (“non-Medicare guidelines”), to make their decisions as to which rehabilitation setting is covered for each patient.   This diverts Medicare beneficiaries to less intensive rehabilitation settings</w:t>
-      </w:r>
-    </w:p>
-    <w:p>
-      <w:pPr>
-        <w:spacing w:after="0"/>
+        <w:t xml:space="preserve">We request that CMS instruct Medicare Advantage (“MA” or “Part C”) plans to apply CMS’s coverage regulations governing inpatient rehabilitation hospitals and units (“IRFs”). As CPR has commented in response to prior call letters, there are </w:t>
+      </w:r>
+      <w:r>
+        <w:t xml:space="preserve">significant barriers under MA plans to patients accessing the post-acute, rehabilitative care they need. In our experience, many Part C plans do not use Medicare IRF coverage criteria when determining coverage for IRF care. Instead, these plans improperly </w:t>
+      </w:r>
+      <w:r>
+        <w:t>apply private, proprietary decision support tools, including Milliman and InterQual guidelines (“non-Medicare guidelines”), to make their decisions as to which rehabilitation setting is covered for each patient.   This diverts Medicare beneficiaries to les</w:t>
+      </w:r>
+      <w:r>
+        <w:t>s intensive rehabilitation settings</w:t>
+      </w:r>
+    </w:p>
+    <w:p>
+      <w:pPr>
         <w:sectPr>
           <w:type w:val="continuous"/>
           <w:pgSz w:w="12240" w:h="15840"/>
-          <w:pgMar w:top="720" w:bottom="280" w:left="1040" w:right="1040"/>
+          <w:pgMar w:top="720" w:right="1040" w:bottom="280" w:left="1040" w:header="720" w:footer="720" w:gutter="0"/>
+          <w:cols w:space="720"/>
         </w:sectPr>
       </w:pPr>
     </w:p>
@@ -380,7 +395,7 @@
         <w:ind w:right="631"/>
       </w:pPr>
       <w:r>
-        <w:rPr/>
+        <w:lastRenderedPageBreak/>
         <w:t>than they are entitled to under the Medicare program, potentially risking the health and functional potential of Medicare beneficiaries.</w:t>
       </w:r>
     </w:p>
@@ -395,9 +410,7 @@
     </w:p>
     <w:p>
       <w:pPr>
-        <w:spacing w:line="240" w:lineRule="auto" w:before="0"/>
-        <w:ind w:left="112" w:right="205" w:firstLine="0"/>
-        <w:jc w:val="left"/>
+        <w:ind w:left="112" w:right="205"/>
         <w:rPr>
           <w:sz w:val="24"/>
         </w:rPr>
@@ -408,7 +421,7 @@
           <w:i/>
           <w:sz w:val="24"/>
         </w:rPr>
-        <w:t>In this way, patients are often denied access to clinically appropriate inpatient hospital </w:t>
+        <w:t>In this way, patients are often denied access to clinically appropriat</w:t>
       </w:r>
       <w:r>
         <w:rPr>
@@ -416,13 +429,19 @@
           <w:i/>
           <w:sz w:val="24"/>
         </w:rPr>
-        <w:t>rehabilitation services and are inappropriately diverted to less intense levels of rehabilitative care and medical management. </w:t>
+        <w:t xml:space="preserve">e inpatient hospital rehabilitation services and are inappropriately diverted to less intense levels of rehabilitative care and medical management. </w:t>
       </w:r>
       <w:r>
         <w:rPr>
           <w:sz w:val="24"/>
         </w:rPr>
-        <w:t>CMS should instruct Part C plans to cease using Milliman and InterQual guidelines to determine IRF coverage and, instead, rely on the same coverage requirements applicable to Medicare beneficiaries under the fee-for-service program.</w:t>
+        <w:t xml:space="preserve">CMS should instruct Part C plans to cease using Milliman and InterQual guidelines to determine IRF coverage </w:t>
+      </w:r>
+      <w:r>
+        <w:rPr>
+          <w:sz w:val="24"/>
+        </w:rPr>
+        <w:t>and, instead, rely on the same coverage requirements applicable to Medicare beneficiaries under the fee-for-service program.</w:t>
       </w:r>
     </w:p>
     <w:p>
@@ -442,8 +461,13 @@
         <w:ind w:right="139"/>
       </w:pPr>
       <w:r>
-        <w:rPr/>
-        <w:t>When Medicare beneficiaries are injured, become seriously ill, or require surgery, they often require rehabilitation to regain functional losses. The acute hospital care is often just the first step toward recovery and returning to a normal life. Patients frequently require a course of post-acute, hospital- based rehabilitation that is intensive, coordinated, and provided by a multidisciplinary team led by a rehabilitation physician. Other settings of rehabilitation are available for patients who do not require a hospital level of care, such as skilled nursing facilities, outpatient therapy programs, home care and other settings.</w:t>
+        <w:t>When Medicare beneficiaries are injured, become seriously ill, or require surgery, they often require rehabilitation to regain fun</w:t>
+      </w:r>
+      <w:r>
+        <w:t>ctional losses. The acute hospital care is often just the first step toward recovery and returning to a normal life. Patients frequently require a course of post-acute, hospital- based rehabilitation that is intensive, coordinated, and provided by a multid</w:t>
+      </w:r>
+      <w:r>
+        <w:t>isciplinary team led by a rehabilitation physician. Other settings of rehabilitation are available for patients who do not require a hospital level of care, such as skilled nursing facilities, outpatient therapy programs, home care and other settings.</w:t>
       </w:r>
     </w:p>
     <w:p>
@@ -458,8 +482,19 @@
         <w:ind w:right="139"/>
       </w:pPr>
       <w:r>
-        <w:rPr/>
-        <w:t>For example, a patient who sustains a stroke may be left with permanent neurological damage and need to overcome or adapt to physical or cognitive impairments. An amputee must heal from a traumatic injury while being fitted and learning to ambulate with a prosthetic limb. A patient confined to a hospital bed for a significant period of time during a serious illness will lose muscle mass and may have difficulty walking or performing basic self-care tasks.  IRFs strive to improve the quality of life of patients recovering from surgical procedures, strokes, spinal cord injuries, brain injuries, amputations, hip fractures, and many other conditions that decrease a person’s ability to function, live independently, and perform common daily activities, such as walking, using a wheelchair, bathing, or eating.</w:t>
+        <w:t>For</w:t>
+      </w:r>
+      <w:r>
+        <w:t xml:space="preserve"> example, a patient who sustains a stroke may be left with permanent neurological damage and need to overcome or adapt to physical or cognitive impairments. An amputee must heal from a traumatic injury while being fitted and learning to ambulate with a pro</w:t>
+      </w:r>
+      <w:r>
+        <w:t xml:space="preserve">sthetic limb. A patient confined to a hospital bed for a significant period of time during a serious illness will lose muscle mass and may have difficulty walking or performing basic self-care tasks.  IRFs strive to improve the quality of life of patients </w:t>
+      </w:r>
+      <w:r>
+        <w:t>recovering from surgical procedures, strokes, spinal cord injuries, brain injuries, amputations, hip fractures, and many other conditions that decrease a person’s ability to function, live independently, and perform common daily activities, such as walking</w:t>
+      </w:r>
+      <w:r>
+        <w:t>, using a wheelchair, bathing, or eating.</w:t>
       </w:r>
     </w:p>
     <w:p>
@@ -479,7 +514,6 @@
         <w:ind w:right="164"/>
       </w:pPr>
       <w:r>
-        <w:rPr/>
         <w:t>CMS has developed detailed coverage regulations for Medicare IRF coverage.</w:t>
       </w:r>
       <w:r>
@@ -487,21 +521,22 @@
           <w:position w:val="11"/>
           <w:sz w:val="16"/>
         </w:rPr>
-        <w:t>1 </w:t>
-      </w:r>
-      <w:r>
-        <w:rPr/>
-        <w:t>The same coverage rules apply to both Part A fee-for-service and Part C Medicare Advantage beneficiaries. Medicare regulations are clear that Part C plans must provide “all Medicare-covered services.”</w:t>
+        <w:t xml:space="preserve">1 </w:t>
+      </w:r>
+      <w:r>
+        <w:t xml:space="preserve">The same coverage rules apply to both Part A fee-for-service and Part C Medicare Advantage beneficiaries. Medicare regulations are clear </w:t>
+      </w:r>
+      <w:r>
+        <w:t>that Part C plans must provide “all Medicare-covered services.”</w:t>
       </w:r>
       <w:r>
         <w:rPr>
           <w:position w:val="11"/>
           <w:sz w:val="16"/>
         </w:rPr>
-        <w:t>2 </w:t>
-      </w:r>
-      <w:r>
-        <w:rPr/>
+        <w:t xml:space="preserve">2 </w:t>
+      </w:r>
+      <w:r>
         <w:t>These covered services include “all services that are covered by Part A,” which are “basic benefits” available to Part C enrollees.</w:t>
       </w:r>
       <w:r>
@@ -509,10 +544,9 @@
           <w:position w:val="11"/>
           <w:sz w:val="16"/>
         </w:rPr>
-        <w:t>3 </w:t>
-      </w:r>
-      <w:r>
-        <w:rPr/>
+        <w:t xml:space="preserve">3 </w:t>
+      </w:r>
+      <w:r>
         <w:t>Part C plans must comply with all Medicare coverage regulations and manuals.</w:t>
       </w:r>
       <w:r>
@@ -520,21 +554,22 @@
           <w:position w:val="11"/>
           <w:sz w:val="16"/>
         </w:rPr>
-        <w:t>4 </w:t>
-      </w:r>
-      <w:r>
-        <w:rPr/>
-        <w:t>Medicare manuals are equally plain. The Medicare Managed Care Manual (“MMCM”) states that a Part C “plan must provide enrollees in that plan with all Original Medicare-covered services.”</w:t>
+        <w:t xml:space="preserve">4 </w:t>
+      </w:r>
+      <w:r>
+        <w:t>Medicare manuals are equally plain. The Medicare Managed Care Manual (“MMCM”) states that a Part C “plan must provide enrollees in that plan with all Original Medicare-covered se</w:t>
+      </w:r>
+      <w:r>
+        <w:t>rvices.”</w:t>
       </w:r>
       <w:r>
         <w:rPr>
           <w:position w:val="11"/>
           <w:sz w:val="16"/>
         </w:rPr>
-        <w:t>5 </w:t>
-      </w:r>
-      <w:r>
-        <w:rPr/>
+        <w:t xml:space="preserve">5 </w:t>
+      </w:r>
+      <w:r>
         <w:t>The MMCM instructs that “[i]f the item or service is covered by Original Medicare under Part A or Part B,</w:t>
       </w:r>
     </w:p>
@@ -575,11 +610,9 @@
         </w:rPr>
       </w:pPr>
       <w:r>
-        <w:rPr/>
         <w:pict>
-          <v:line style="position:absolute;mso-position-horizontal-relative:page;mso-position-vertical-relative:paragraph;z-index:0;mso-wrap-distance-left:0;mso-wrap-distance-right:0" from="57.599998pt,13.684678pt" to="201.619998pt,13.684678pt" stroked="true" strokeweight=".599980pt" strokecolor="#000000">
-            <v:stroke dashstyle="solid"/>
-            <w10:wrap type="topAndBottom"/>
+          <v:line id="_x0000_s1028" style="position:absolute;z-index:251656704;mso-wrap-distance-left:0;mso-wrap-distance-right:0;mso-position-horizontal-relative:page" from="57.6pt,13.7pt" to="201.6pt,13.7pt" strokeweight=".6pt">
+            <w10:wrap type="topAndBottom" anchorx="page"/>
           </v:line>
         </w:pict>
       </w:r>
@@ -587,8 +620,7 @@
     <w:p>
       <w:pPr>
         <w:spacing w:before="49"/>
-        <w:ind w:left="112" w:right="83" w:firstLine="0"/>
-        <w:jc w:val="left"/>
+        <w:ind w:left="112" w:right="83"/>
         <w:rPr>
           <w:sz w:val="20"/>
         </w:rPr>
@@ -598,36 +630,51 @@
           <w:position w:val="9"/>
           <w:sz w:val="13"/>
         </w:rPr>
-        <w:t>1  </w:t>
-      </w:r>
-      <w:r>
-        <w:rPr>
-          <w:sz w:val="20"/>
-        </w:rPr>
-        <w:t>See 42 C.F.R. § 412.622(a).  Among other requirements, to be covered in an IRF, the patient must need an interdisciplinary approach to care, be stable enough at admission to participate in intensive rehabilitation, and there must be a “reasonable expectation” that the patient will need multidisciplinary therapy, intensive rehabilitation, and supervision by a rehabilitation physician.   The requirement for multidisciplinary therapy must include physical or occupational therapy.</w:t>
-      </w:r>
-    </w:p>
-    <w:p>
-      <w:pPr>
-        <w:spacing w:before="0"/>
-        <w:ind w:left="112" w:right="205" w:firstLine="0"/>
-        <w:jc w:val="left"/>
-        <w:rPr>
-          <w:sz w:val="20"/>
-        </w:rPr>
-      </w:pPr>
-      <w:r>
-        <w:rPr>
-          <w:sz w:val="20"/>
-        </w:rPr>
-        <w:t>Intensive rehabilitation is defined as three hours per day, five days per week (or 15 hours per week). The therapy must be reasonably likely to result in measurable, practical improvement to the patient’s functional capacity or adaptation to impairments. The rehabilitation physician must see the patient at least three times per week.  Medicare coverage may not be denied based on treatment norms or rote “rules of thumb.”</w:t>
-      </w:r>
-    </w:p>
-    <w:p>
-      <w:pPr>
-        <w:spacing w:line="217" w:lineRule="exact" w:before="0"/>
-        <w:ind w:left="112" w:right="0" w:firstLine="0"/>
-        <w:jc w:val="left"/>
+        <w:t xml:space="preserve">1  </w:t>
+      </w:r>
+      <w:r>
+        <w:rPr>
+          <w:sz w:val="20"/>
+        </w:rPr>
+        <w:t>See 42 C.F.R. § 412.622(a).  Among other requirements, to be covered in an IRF, the patient must need an interdisciplinary approach to care, be stable enough at admission to participate in intensive rehabilitation, and there must be a “reasonable expectati</w:t>
+      </w:r>
+      <w:r>
+        <w:rPr>
+          <w:sz w:val="20"/>
+        </w:rPr>
+        <w:t>on” that the patient will need multidisciplinary therapy, intensive rehabilitation, and supervision by a rehabilitation physician.   The requirement for multidisciplinary therapy must include physical or occupational therapy.</w:t>
+      </w:r>
+    </w:p>
+    <w:p>
+      <w:pPr>
+        <w:ind w:left="112" w:right="205"/>
+        <w:rPr>
+          <w:sz w:val="20"/>
+        </w:rPr>
+      </w:pPr>
+      <w:r>
+        <w:rPr>
+          <w:sz w:val="20"/>
+        </w:rPr>
+        <w:t>Intensive rehabilitation is de</w:t>
+      </w:r>
+      <w:r>
+        <w:rPr>
+          <w:sz w:val="20"/>
+        </w:rPr>
+        <w:t>fined as three hours per day, five days per week (or 15 hours per week). The therapy must be reasonably likely to result in measurable, practical improvement to the patient’s functional capacity or adaptation to impairments. The rehabilitation physician mu</w:t>
+      </w:r>
+      <w:r>
+        <w:rPr>
+          <w:sz w:val="20"/>
+        </w:rPr>
+        <w:t>st see the patient at least three times per week.  Medicare coverage may not be denied based on treatment norms or rote “rules of thumb.”</w:t>
+      </w:r>
+    </w:p>
+    <w:p>
+      <w:pPr>
+        <w:spacing w:line="217" w:lineRule="exact"/>
+        <w:ind w:left="112"/>
         <w:rPr>
           <w:sz w:val="20"/>
         </w:rPr>
@@ -637,7 +684,7 @@
           <w:position w:val="9"/>
           <w:sz w:val="13"/>
         </w:rPr>
-        <w:t>2  </w:t>
+        <w:t xml:space="preserve">2  </w:t>
       </w:r>
       <w:r>
         <w:rPr>
@@ -648,9 +695,8 @@
     </w:p>
     <w:p>
       <w:pPr>
-        <w:spacing w:line="231" w:lineRule="exact" w:before="0"/>
-        <w:ind w:left="112" w:right="0" w:firstLine="0"/>
-        <w:jc w:val="left"/>
+        <w:spacing w:line="231" w:lineRule="exact"/>
+        <w:ind w:left="112"/>
         <w:rPr>
           <w:sz w:val="20"/>
         </w:rPr>
@@ -660,14 +706,14 @@
           <w:position w:val="9"/>
           <w:sz w:val="13"/>
         </w:rPr>
-        <w:t>3  </w:t>
+        <w:t xml:space="preserve">3  </w:t>
       </w:r>
       <w:r>
         <w:rPr>
           <w:i/>
           <w:sz w:val="20"/>
         </w:rPr>
-        <w:t>Id. </w:t>
+        <w:t xml:space="preserve">Id. </w:t>
       </w:r>
       <w:r>
         <w:rPr>
@@ -678,9 +724,8 @@
     </w:p>
     <w:p>
       <w:pPr>
-        <w:spacing w:line="230" w:lineRule="exact" w:before="0"/>
-        <w:ind w:left="112" w:right="0" w:firstLine="0"/>
-        <w:jc w:val="left"/>
+        <w:spacing w:line="230" w:lineRule="exact"/>
+        <w:ind w:left="112"/>
         <w:rPr>
           <w:sz w:val="20"/>
         </w:rPr>
@@ -690,14 +735,14 @@
           <w:position w:val="9"/>
           <w:sz w:val="13"/>
         </w:rPr>
-        <w:t>4  </w:t>
+        <w:t xml:space="preserve">4  </w:t>
       </w:r>
       <w:r>
         <w:rPr>
           <w:i/>
           <w:sz w:val="20"/>
         </w:rPr>
-        <w:t>Id. </w:t>
+        <w:t xml:space="preserve">Id. </w:t>
       </w:r>
       <w:r>
         <w:rPr>
@@ -708,9 +753,8 @@
     </w:p>
     <w:p>
       <w:pPr>
-        <w:spacing w:line="242" w:lineRule="exact" w:before="0"/>
-        <w:ind w:left="112" w:right="0" w:firstLine="0"/>
-        <w:jc w:val="left"/>
+        <w:spacing w:line="242" w:lineRule="exact"/>
+        <w:ind w:left="112"/>
         <w:rPr>
           <w:sz w:val="20"/>
         </w:rPr>
@@ -720,27 +764,33 @@
           <w:position w:val="9"/>
           <w:sz w:val="13"/>
         </w:rPr>
-        <w:t>5  </w:t>
-      </w:r>
-      <w:r>
-        <w:rPr>
-          <w:sz w:val="20"/>
-        </w:rPr>
-        <w:t>MMCM, ch. 4 § 10.2.  This manual provision describes four exceptions, which are not applicable here.</w:t>
-      </w:r>
-    </w:p>
-    <w:p>
-      <w:pPr>
-        <w:spacing w:after="0" w:line="242" w:lineRule="exact"/>
-        <w:jc w:val="left"/>
+        <w:t xml:space="preserve">5  </w:t>
+      </w:r>
+      <w:r>
+        <w:rPr>
+          <w:sz w:val="20"/>
+        </w:rPr>
+        <w:t>MMCM, ch. 4 § 10.2.  This manual provision desc</w:t>
+      </w:r>
+      <w:r>
+        <w:rPr>
+          <w:sz w:val="20"/>
+        </w:rPr>
+        <w:t>ribes four exceptions, which are not applicable here.</w:t>
+      </w:r>
+    </w:p>
+    <w:p>
+      <w:pPr>
+        <w:spacing w:line="242" w:lineRule="exact"/>
         <w:rPr>
           <w:sz w:val="20"/>
         </w:rPr>
         <w:sectPr>
-          <w:footerReference w:type="default" r:id="rId6"/>
+          <w:footerReference w:type="default" r:id="rId7"/>
           <w:pgSz w:w="12240" w:h="15840"/>
-          <w:pgMar w:footer="1014" w:header="0" w:top="1080" w:bottom="1200" w:left="1040" w:right="1060"/>
+          <w:pgMar w:top="1080" w:right="1060" w:bottom="1200" w:left="1040" w:header="0" w:footer="1014" w:gutter="0"/>
           <w:pgNumType w:start="2"/>
+          <w:cols w:space="720"/>
         </w:sectPr>
       </w:pPr>
     </w:p>
@@ -751,7 +801,7 @@
         <w:ind w:right="170"/>
       </w:pPr>
       <w:r>
-        <w:rPr/>
+        <w:lastRenderedPageBreak/>
         <w:t>including Part B prescription drugs, then it must be offered.”</w:t>
       </w:r>
       <w:r>
@@ -759,10 +809,9 @@
           <w:position w:val="11"/>
           <w:sz w:val="16"/>
         </w:rPr>
-        <w:t>6 </w:t>
-      </w:r>
-      <w:r>
-        <w:rPr/>
+        <w:t xml:space="preserve">6 </w:t>
+      </w:r>
+      <w:r>
         <w:t>Therefore, Part C plans must determine IRF coverage using the Part A regulations at 42 C.F.R. § 412.622 and MBPM chapter 1.</w:t>
       </w:r>
     </w:p>
@@ -782,8 +831,13 @@
         <w:ind w:right="170"/>
       </w:pPr>
       <w:r>
-        <w:rPr/>
-        <w:t>The Milliman Care Guidelines (“MCG”) are a proprietary decision support tool that includes inpatient admission guidelines. InterQual is also proprietary and includes clinical care guidelines. InterQual includes criteria for assessing the level of care, including acute rehabilitation. CMS has not adopted either set of guidelines, and they are not referenced in any Medicare IRF regulations or manuals.</w:t>
+        <w:t>The Milliman Care Guidelines (“MCG”) are a proprietary decision support tool that includes inpatient admission guidelines. InterQua</w:t>
+      </w:r>
+      <w:r>
+        <w:t>l is also proprietary and includes clinical care guidelines. InterQual includes criteria for assessing the level of care, including acute rehabilitation. CMS has not adopted either set of guidelines, and they are not referenced in any Medicare IRF regulati</w:t>
+      </w:r>
+      <w:r>
+        <w:t>ons or manuals.</w:t>
       </w:r>
     </w:p>
     <w:p>
@@ -792,7 +846,6 @@
         <w:ind w:right="477"/>
       </w:pPr>
       <w:r>
-        <w:rPr/>
         <w:t>Indeed, CMS has repeatedly declined to adopt Milliman, InterQual, or any guidelines other than its own coverage criteria.</w:t>
       </w:r>
     </w:p>
@@ -806,35 +859,35 @@
     <w:p>
       <w:pPr>
         <w:pStyle w:val="BodyText"/>
-        <w:spacing w:line="276" w:lineRule="exact" w:before="1"/>
+        <w:spacing w:before="1" w:line="276" w:lineRule="exact"/>
         <w:ind w:right="102"/>
         <w:rPr>
           <w:sz w:val="16"/>
         </w:rPr>
       </w:pPr>
       <w:r>
-        <w:rPr/>
-        <w:t>In a 2001 Federal Register preamble, a commenter criticized a CMS coverage regulation as </w:t>
+        <w:t xml:space="preserve">In a 2001 Federal Register preamble, a commenter criticized a CMS coverage regulation as </w:t>
       </w:r>
       <w:r>
         <w:rPr>
           <w:i/>
         </w:rPr>
-        <w:t>inconsistent </w:t>
-      </w:r>
-      <w:r>
-        <w:rPr/>
-        <w:t>with InterQual, and CMS declined to defer to InterQual.</w:t>
+        <w:t xml:space="preserve">inconsistent </w:t>
+      </w:r>
+      <w:r>
+        <w:t>with InterQual,</w:t>
+      </w:r>
+      <w:r>
+        <w:t xml:space="preserve"> and CMS declined to defer to InterQual.</w:t>
       </w:r>
       <w:r>
         <w:rPr>
           <w:position w:val="11"/>
           <w:sz w:val="16"/>
         </w:rPr>
-        <w:t>7 </w:t>
-      </w:r>
-      <w:r>
-        <w:rPr/>
+        <w:t xml:space="preserve">7 </w:t>
+      </w:r>
+      <w:r>
         <w:t>In 2004, CMS expressly refused to adopt InterQual criteria for IRF coverage, stating that the criteria “are proprietary.”</w:t>
       </w:r>
       <w:r>
@@ -842,10 +895,9 @@
           <w:position w:val="11"/>
           <w:sz w:val="16"/>
         </w:rPr>
-        <w:t>8 </w:t>
-      </w:r>
-      <w:r>
-        <w:rPr/>
+        <w:t xml:space="preserve">8 </w:t>
+      </w:r>
+      <w:r>
         <w:t>In 2007, CMS described InterQual criteria as mere “guidelines.”</w:t>
       </w:r>
       <w:r>
@@ -853,11 +905,16 @@
           <w:position w:val="11"/>
           <w:sz w:val="16"/>
         </w:rPr>
-        <w:t>9 </w:t>
-      </w:r>
-      <w:r>
-        <w:rPr/>
-        <w:t>In 2010, a commenter requested that CMS remove certain procedures from the “inpatient only list” because Milliman Care Guidelines designated the procedures safe in an outpatient setting, but CMS refused, stating “we remain convinced that these procedures could be safely performed only in the inpatient setting.”</w:t>
+        <w:t xml:space="preserve">9 </w:t>
+      </w:r>
+      <w:r>
+        <w:t>In 2010, a commenter reque</w:t>
+      </w:r>
+      <w:r>
+        <w:t>sted that CMS remove certain procedures from the “inpatient only list” because Milliman Care Guidelines designated the procedures safe in an outpatient setting, but CMS refused, stating “we remain convinced that these procedures could be safely performed o</w:t>
+      </w:r>
+      <w:r>
+        <w:t>nly in the inpatient setting.”</w:t>
       </w:r>
       <w:r>
         <w:rPr>
@@ -883,21 +940,28 @@
         <w:ind w:right="90"/>
       </w:pPr>
       <w:r>
-        <w:rPr/>
-        <w:t>Despite this consistent and very clear guidance from CMS, rehabilitation hospitals and units, as well as physicians who practice in these settings report that a number of Medicare Part C plans routinely deny IRF coverage based on Milliman or InterQual guidelines without applying Medicare IRF coverage rules. We are hearing that this problem has grown severe in the recent past.  Our beneficiary and clinical member organizations inform us that a growing number of Medicare managed care cases are being diverted from an IRF level of care based on guidelines that have not been sanctioned or adopted by the Medicare program (e.g., Milliman, InterQual). This is why it is unsurprising that in its March 2017 Report to Congress, the Medicare Payment Advisory Commission (MedPAC) once again found</w:t>
-      </w:r>
-    </w:p>
-    <w:p>
-      <w:pPr>
-        <w:pStyle w:val="BodyText"/>
-        <w:spacing w:line="274" w:lineRule="exact" w:before="5"/>
+        <w:t>Despite this consistent and very clear guidance from CMS, rehabilitation hospitals and units, as well as physicians who practice in these settings report that a number of Medicare Part C plans routinely deny IRF coverage b</w:t>
+      </w:r>
+      <w:r>
+        <w:t>ased on Milliman or InterQual guidelines without applying Medicare IRF coverage rules. We are hearing that this problem has grown severe in the recent past.  Our beneficiary and clinical member organizations inform us that a growing number of Medicare mana</w:t>
+      </w:r>
+      <w:r>
+        <w:t>ged care cases are being diverted from an IRF level of care based on guidelines that have not been sanctioned or adopted by the Medicare program (e.g., Milliman, InterQual). This is why it is unsurprising that in its March 2017 Report to Congress, the Medi</w:t>
+      </w:r>
+      <w:r>
+        <w:t>care Payment Advisory Commission (MedPAC) once again found</w:t>
+      </w:r>
+    </w:p>
+    <w:p>
+      <w:pPr>
+        <w:pStyle w:val="BodyText"/>
+        <w:spacing w:before="5" w:line="274" w:lineRule="exact"/>
         <w:ind w:right="644"/>
         <w:rPr>
           <w:sz w:val="16"/>
         </w:rPr>
       </w:pPr>
       <w:r>
-        <w:rPr/>
         <w:t>that MA enrollees were admitted to IRFs at approximately one-third the rate of Medicare fee-for- service beneficiaries in 2015.</w:t>
       </w:r>
       <w:r>
@@ -924,19 +988,23 @@
         </w:rPr>
       </w:pPr>
       <w:r>
-        <w:rPr/>
-        <w:t>The undersigned members of CPR are concerned that some Medicare Advantage plans may be overriding the clinical judgment of treating physicians and the rehabilitation team, and seem to be ignoring Medicare coverage regulations. Part C plans must approve IRF admissions if there is a “reasonable expectation” that the patient will need multidisciplinary therapy, intensive rehabilitation, and supervision by a rehabilitation physician.”</w:t>
+        <w:t>The undersigned members of CPR are concerned that some Medicare Advantage plans may be overriding the clinical judgment of treating physicians and the rehabilitation team, and seem to be ignoring Medicare coverage regulations. Part C plans must approve IRF</w:t>
+      </w:r>
+      <w:r>
+        <w:t xml:space="preserve"> admissions if there is a “reasonable expectation” that the patient will need multidisciplinary therapy, intensive rehabilitation, and supervision by a rehabilitation physician.”</w:t>
       </w:r>
       <w:r>
         <w:rPr>
           <w:position w:val="11"/>
           <w:sz w:val="16"/>
         </w:rPr>
-        <w:t>12 </w:t>
-      </w:r>
-      <w:r>
-        <w:rPr/>
-        <w:t>Part C plans may not use proprietary decision support algorithms to deny IRF coverage to Medicare beneficiaries with no regard to binding Medicare regulations. Such algorithms are impermissible “rules of thumb” that may not be used to deny IRF coverage.</w:t>
+        <w:t xml:space="preserve">12 </w:t>
+      </w:r>
+      <w:r>
+        <w:t>Part C plans may not use proprietary decision support algorithms to deny IR</w:t>
+      </w:r>
+      <w:r>
+        <w:t>F coverage to Medicare beneficiaries with no regard to binding Medicare regulations. Such algorithms are impermissible “rules of thumb” that may not be used to deny IRF coverage.</w:t>
       </w:r>
       <w:r>
         <w:rPr>
@@ -974,20 +1042,17 @@
         </w:rPr>
       </w:pPr>
       <w:r>
-        <w:rPr/>
         <w:pict>
-          <v:line style="position:absolute;mso-position-horizontal-relative:page;mso-position-vertical-relative:paragraph;z-index:1048;mso-wrap-distance-left:0;mso-wrap-distance-right:0" from="57.599998pt,18.497187pt" to="201.619998pt,18.497187pt" stroked="true" strokeweight=".60004pt" strokecolor="#000000">
-            <v:stroke dashstyle="solid"/>
-            <w10:wrap type="topAndBottom"/>
+          <v:line id="_x0000_s1027" style="position:absolute;z-index:251657728;mso-wrap-distance-left:0;mso-wrap-distance-right:0;mso-position-horizontal-relative:page" from="57.6pt,18.5pt" to="201.6pt,18.5pt" strokeweight=".21169mm">
+            <w10:wrap type="topAndBottom" anchorx="page"/>
           </v:line>
         </w:pict>
       </w:r>
     </w:p>
     <w:p>
       <w:pPr>
-        <w:spacing w:line="242" w:lineRule="exact" w:before="49"/>
-        <w:ind w:left="112" w:right="0" w:firstLine="0"/>
-        <w:jc w:val="left"/>
+        <w:spacing w:before="49" w:line="242" w:lineRule="exact"/>
+        <w:ind w:left="112"/>
         <w:rPr>
           <w:sz w:val="20"/>
         </w:rPr>
@@ -997,7 +1062,7 @@
           <w:position w:val="9"/>
           <w:sz w:val="13"/>
         </w:rPr>
-        <w:t>6  </w:t>
+        <w:t xml:space="preserve">6  </w:t>
       </w:r>
       <w:r>
         <w:rPr>
@@ -1008,9 +1073,8 @@
     </w:p>
     <w:p>
       <w:pPr>
-        <w:spacing w:line="230" w:lineRule="exact" w:before="0"/>
-        <w:ind w:left="112" w:right="0" w:firstLine="0"/>
-        <w:jc w:val="left"/>
+        <w:spacing w:line="230" w:lineRule="exact"/>
+        <w:ind w:left="112"/>
         <w:rPr>
           <w:sz w:val="20"/>
         </w:rPr>
@@ -1020,7 +1084,7 @@
           <w:position w:val="9"/>
           <w:sz w:val="13"/>
         </w:rPr>
-        <w:t>7  </w:t>
+        <w:t xml:space="preserve">7  </w:t>
       </w:r>
       <w:r>
         <w:rPr>
@@ -1031,9 +1095,8 @@
     </w:p>
     <w:p>
       <w:pPr>
-        <w:spacing w:line="230" w:lineRule="exact" w:before="0"/>
-        <w:ind w:left="112" w:right="0" w:firstLine="0"/>
-        <w:jc w:val="left"/>
+        <w:spacing w:line="230" w:lineRule="exact"/>
+        <w:ind w:left="112"/>
         <w:rPr>
           <w:sz w:val="20"/>
         </w:rPr>
@@ -1043,7 +1106,7 @@
           <w:position w:val="9"/>
           <w:sz w:val="13"/>
         </w:rPr>
-        <w:t>8  </w:t>
+        <w:t xml:space="preserve">8  </w:t>
       </w:r>
       <w:r>
         <w:rPr>
@@ -1054,9 +1117,8 @@
     </w:p>
     <w:p>
       <w:pPr>
-        <w:spacing w:line="230" w:lineRule="exact" w:before="0"/>
-        <w:ind w:left="112" w:right="0" w:firstLine="0"/>
-        <w:jc w:val="left"/>
+        <w:spacing w:line="230" w:lineRule="exact"/>
+        <w:ind w:left="112"/>
         <w:rPr>
           <w:sz w:val="20"/>
         </w:rPr>
@@ -1066,7 +1128,7 @@
           <w:position w:val="9"/>
           <w:sz w:val="13"/>
         </w:rPr>
-        <w:t>9  </w:t>
+        <w:t xml:space="preserve">9  </w:t>
       </w:r>
       <w:r>
         <w:rPr>
@@ -1077,9 +1139,8 @@
     </w:p>
     <w:p>
       <w:pPr>
-        <w:spacing w:line="230" w:lineRule="exact" w:before="0"/>
-        <w:ind w:left="112" w:right="0" w:firstLine="0"/>
-        <w:jc w:val="left"/>
+        <w:spacing w:line="230" w:lineRule="exact"/>
+        <w:ind w:left="112"/>
         <w:rPr>
           <w:sz w:val="20"/>
         </w:rPr>
@@ -1089,7 +1150,7 @@
           <w:position w:val="9"/>
           <w:sz w:val="13"/>
         </w:rPr>
-        <w:t>10  </w:t>
+        <w:t xml:space="preserve">10  </w:t>
       </w:r>
       <w:r>
         <w:rPr>
@@ -1100,9 +1161,8 @@
     </w:p>
     <w:p>
       <w:pPr>
-        <w:spacing w:line="242" w:lineRule="exact" w:before="0"/>
-        <w:ind w:left="112" w:right="0" w:firstLine="0"/>
-        <w:jc w:val="left"/>
+        <w:spacing w:line="242" w:lineRule="exact"/>
+        <w:ind w:left="112"/>
         <w:rPr>
           <w:sz w:val="20"/>
         </w:rPr>
@@ -1112,7 +1172,7 @@
           <w:position w:val="9"/>
           <w:sz w:val="13"/>
         </w:rPr>
-        <w:t>11 </w:t>
+        <w:t xml:space="preserve">11 </w:t>
       </w:r>
       <w:r>
         <w:rPr>
@@ -1124,7 +1184,7 @@
         <w:rPr>
           <w:sz w:val="16"/>
         </w:rPr>
-        <w:t>EDICARE </w:t>
+        <w:t xml:space="preserve">EDICARE </w:t>
       </w:r>
       <w:r>
         <w:rPr>
@@ -1136,7 +1196,7 @@
         <w:rPr>
           <w:sz w:val="16"/>
         </w:rPr>
-        <w:t>AYMENT </w:t>
+        <w:t xml:space="preserve">AYMENT </w:t>
       </w:r>
       <w:r>
         <w:rPr>
@@ -1148,7 +1208,7 @@
         <w:rPr>
           <w:sz w:val="16"/>
         </w:rPr>
-        <w:t>DVISORY </w:t>
+        <w:t xml:space="preserve">DVISORY </w:t>
       </w:r>
       <w:r>
         <w:rPr>
@@ -1172,7 +1232,7 @@
         <w:rPr>
           <w:sz w:val="16"/>
         </w:rPr>
-        <w:t>EPORT TO </w:t>
+        <w:t xml:space="preserve">EPORT TO </w:t>
       </w:r>
       <w:r>
         <w:rPr>
@@ -1184,7 +1244,7 @@
         <w:rPr>
           <w:sz w:val="16"/>
         </w:rPr>
-        <w:t>HE </w:t>
+        <w:t xml:space="preserve">HE </w:t>
       </w:r>
       <w:r>
         <w:rPr>
@@ -1208,7 +1268,7 @@
         <w:rPr>
           <w:sz w:val="16"/>
         </w:rPr>
-        <w:t>EDICARE </w:t>
+        <w:t xml:space="preserve">EDICARE </w:t>
       </w:r>
       <w:r>
         <w:rPr>
@@ -1220,7 +1280,7 @@
         <w:rPr>
           <w:sz w:val="16"/>
         </w:rPr>
-        <w:t>AYMENT </w:t>
+        <w:t xml:space="preserve">AYMENT </w:t>
       </w:r>
       <w:r>
         <w:rPr>
@@ -1232,7 +1292,7 @@
         <w:rPr>
           <w:sz w:val="16"/>
         </w:rPr>
-        <w:t>OLICY </w:t>
+        <w:t xml:space="preserve">OLICY </w:t>
       </w:r>
       <w:r>
         <w:rPr>
@@ -1243,25 +1303,28 @@
     </w:p>
     <w:p>
       <w:pPr>
-        <w:spacing w:before="0"/>
-        <w:ind w:left="112" w:right="170" w:firstLine="0"/>
-        <w:jc w:val="left"/>
-        <w:rPr>
-          <w:sz w:val="20"/>
-        </w:rPr>
-      </w:pPr>
-      <w:r>
-        <w:rPr>
-          <w:sz w:val="20"/>
-        </w:rPr>
-        <w:t>2017) (finding that 2015 Medicare admissions to IRFs were 10.3 for every 1,000 FFS patients compared to 3.7 for every 1,000 MA patients).</w:t>
-      </w:r>
-    </w:p>
-    <w:p>
-      <w:pPr>
-        <w:spacing w:line="218" w:lineRule="exact" w:before="0"/>
-        <w:ind w:left="112" w:right="0" w:firstLine="0"/>
-        <w:jc w:val="left"/>
+        <w:ind w:left="112" w:right="170"/>
+        <w:rPr>
+          <w:sz w:val="20"/>
+        </w:rPr>
+      </w:pPr>
+      <w:r>
+        <w:rPr>
+          <w:sz w:val="20"/>
+        </w:rPr>
+        <w:t xml:space="preserve">2017) (finding that 2015 Medicare </w:t>
+      </w:r>
+      <w:r>
+        <w:rPr>
+          <w:sz w:val="20"/>
+        </w:rPr>
+        <w:t>admissions to IRFs were 10.3 for every 1,000 FFS patients compared to 3.7 for every 1,000 MA patients).</w:t>
+      </w:r>
+    </w:p>
+    <w:p>
+      <w:pPr>
+        <w:spacing w:line="218" w:lineRule="exact"/>
+        <w:ind w:left="112"/>
         <w:rPr>
           <w:sz w:val="20"/>
         </w:rPr>
@@ -1271,7 +1334,7 @@
           <w:position w:val="9"/>
           <w:sz w:val="13"/>
         </w:rPr>
-        <w:t>12  </w:t>
+        <w:t xml:space="preserve">12  </w:t>
       </w:r>
       <w:r>
         <w:rPr>
@@ -1282,9 +1345,8 @@
     </w:p>
     <w:p>
       <w:pPr>
-        <w:spacing w:line="242" w:lineRule="exact" w:before="0"/>
-        <w:ind w:left="112" w:right="0" w:firstLine="0"/>
-        <w:jc w:val="left"/>
+        <w:spacing w:line="242" w:lineRule="exact"/>
+        <w:ind w:left="112"/>
         <w:rPr>
           <w:sz w:val="20"/>
         </w:rPr>
@@ -1294,20 +1356,20 @@
           <w:position w:val="9"/>
           <w:sz w:val="13"/>
         </w:rPr>
-        <w:t>13  </w:t>
+        <w:t xml:space="preserve">13  </w:t>
       </w:r>
       <w:r>
         <w:rPr>
           <w:i/>
           <w:sz w:val="20"/>
         </w:rPr>
-        <w:t>See </w:t>
-      </w:r>
-      <w:r>
-        <w:rPr>
-          <w:sz w:val="20"/>
-        </w:rPr>
-        <w:t>MBPM, ch. 1, § 110.2.2; </w:t>
+        <w:t xml:space="preserve">See </w:t>
+      </w:r>
+      <w:r>
+        <w:rPr>
+          <w:sz w:val="20"/>
+        </w:rPr>
+        <w:t xml:space="preserve">MBPM, ch. 1, § 110.2.2; </w:t>
       </w:r>
       <w:r>
         <w:rPr>
@@ -1325,14 +1387,14 @@
     </w:p>
     <w:p>
       <w:pPr>
-        <w:spacing w:after="0" w:line="242" w:lineRule="exact"/>
-        <w:jc w:val="left"/>
+        <w:spacing w:line="242" w:lineRule="exact"/>
         <w:rPr>
           <w:sz w:val="20"/>
         </w:rPr>
         <w:sectPr>
           <w:pgSz w:w="12240" w:h="15840"/>
-          <w:pgMar w:header="0" w:footer="1014" w:top="1040" w:bottom="1200" w:left="1040" w:right="1080"/>
+          <w:pgMar w:top="1040" w:right="1080" w:bottom="1200" w:left="1040" w:header="0" w:footer="1014" w:gutter="0"/>
+          <w:cols w:space="720"/>
         </w:sectPr>
       </w:pPr>
     </w:p>
@@ -1343,8 +1405,11 @@
         <w:ind w:right="191"/>
       </w:pPr>
       <w:r>
-        <w:rPr/>
-        <w:t>The use of non-Medicare guidelines by some Part C plans jeopardizes the health of Medicare beneficiaries. Beneficiaries are put in the position of contesting the Part C plan’s coverage denial, potentially delaying the needed rehabilitation to which they are entitled. Many beneficiaries are not aware that they can contest the Part C plan’s initial determination to deny IRF care, and they may lack the family support necessary to appeal.</w:t>
+        <w:lastRenderedPageBreak/>
+        <w:t>The use of non-Medicare guidelines by some Part C plans jeopardizes the health of Medicare beneficiaries. Beneficiaries are put in the position of contesting the Part C plan’s coverage denial, potentially delaying the needed rehabilitation t</w:t>
+      </w:r>
+      <w:r>
+        <w:t>o which they are entitled. Many beneficiaries are not aware that they can contest the Part C plan’s initial determination to deny IRF care, and they may lack the family support necessary to appeal.</w:t>
       </w:r>
     </w:p>
     <w:p>
@@ -1357,23 +1422,30 @@
     <w:p>
       <w:pPr>
         <w:pStyle w:val="BodyText"/>
-        <w:spacing w:line="276" w:lineRule="exact" w:before="1"/>
+        <w:spacing w:before="1" w:line="276" w:lineRule="exact"/>
         <w:ind w:right="83"/>
       </w:pPr>
       <w:r>
-        <w:rPr/>
-        <w:t>The most vulnerable beneficiaries are at risk of being denied access to rehabilitation services that meet their medical and functional needs without even knowing that these decisions are being made behind the scenes, based on non-Medicare guidelines, even when they would otherwise quality for coverage under Medicare coverage rules. Particularly given the steady growth in managed care, with the MA program now covering one-third of all Medicare beneficiaries,</w:t>
+        <w:t>The most vulnerable beneficiaries are at risk of being de</w:t>
+      </w:r>
+      <w:r>
+        <w:t>nied access to rehabilitation services that meet their medical and functional needs without even knowing that these decisions are being made behind the scenes, based on non-Medicare guidelines, even when they would otherwise quality for coverage under Medi</w:t>
+      </w:r>
+      <w:r>
+        <w:t>care coverage rules. Particularly given the steady growth in managed care, with the MA program now covering one-third of all Medicare beneficiaries,</w:t>
       </w:r>
       <w:r>
         <w:rPr>
           <w:position w:val="11"/>
           <w:sz w:val="16"/>
         </w:rPr>
-        <w:t>14 </w:t>
-      </w:r>
-      <w:r>
-        <w:rPr/>
-        <w:t>it is crucial that the MA program be administered in a way that protects the rights of beneficiaries and guarantees access to medically necessary care.</w:t>
+        <w:t xml:space="preserve">14 </w:t>
+      </w:r>
+      <w:r>
+        <w:t xml:space="preserve">it is crucial that the MA program be administered in a way that protects the rights of beneficiaries and </w:t>
+      </w:r>
+      <w:r>
+        <w:t>guarantees access to medically necessary care.</w:t>
       </w:r>
     </w:p>
     <w:p>
@@ -1392,8 +1464,10 @@
         <w:ind w:right="205"/>
       </w:pPr>
       <w:r>
-        <w:rPr/>
-        <w:t>We therefore urge CMS to revise its Call Letter to include explicit instructions to Part C, Medicare Advantage plans to cease using Milliman, InterQual, or similar guidelines to determine coverage of inpatient hospital rehabilitation and, instead, rely on the same coverage requirements applicable to Medicare beneficiaries under the Part A fee-for-service program.</w:t>
+        <w:t>We therefore urge CMS to revise its Call Letter to include explicit instructions to Part C, Medicare Advantage plans to cease using Milliman, InterQual, or similar guidelines to determine coverage of inpatien</w:t>
+      </w:r>
+      <w:r>
+        <w:t>t hospital rehabilitation and, instead, rely on the same coverage requirements applicable to Medicare beneficiaries under the Part A fee-for-service program.</w:t>
       </w:r>
     </w:p>
     <w:p>
@@ -1437,7 +1511,6 @@
         <w:ind w:right="357"/>
       </w:pPr>
       <w:r>
-        <w:rPr/>
         <w:t>We urge the Secretary to exercise his authority to require the identification of network IRFs within a reasonable geographic area during the acute care hospital discharge planning process.  Under 42</w:t>
       </w:r>
     </w:p>
@@ -1447,8 +1520,16 @@
         <w:ind w:right="524"/>
       </w:pPr>
       <w:r>
-        <w:rPr/>
-        <w:t>U.S.C. § 1395x(ee), the Secretary has considerable discretion in determining which post-hospital services and facilities must be included in a hospital discharge plan. Under 42.C.F.R. § 482.43, hospitals must arrange for the initial implementation of a patient’s discharge plan. Under current regulations, once a discharge planning evaluation has determined that home health or post-hospital extended care services are required, a hospital must provide the patient with a list of home health agencies (HHAs) or skill nursing facilities (SNFs) available under their MA plan.</w:t>
+        <w:t>U.S.C. § 1395x(ee), the Secretary has considerable discre</w:t>
+      </w:r>
+      <w:r>
+        <w:t xml:space="preserve">tion in determining which post-hospital services and facilities must be included in a hospital discharge plan. Under 42.C.F.R. § 482.43, hospitals must arrange for the initial implementation of a patient’s discharge plan. Under current regulations, once a </w:t>
+      </w:r>
+      <w:r>
+        <w:t>discharge planning evaluation has determined that home health or post-hospital extended care services are required, a hospital must provide the patient with a list of home health agencies (HHAs) or skill nursing facilities (SNFs) available under their MA p</w:t>
+      </w:r>
+      <w:r>
+        <w:t>lan.</w:t>
       </w:r>
     </w:p>
     <w:p>
@@ -1463,17 +1544,21 @@
         <w:ind w:right="122"/>
       </w:pPr>
       <w:r>
-        <w:rPr/>
-        <w:t>Hospitals are not obligated to list available inpatient rehabilitation hospitals or units in a patient’s discharge plan and, therefore, many MA beneficiaries have no idea of the choices they have to select an IRF, assuming them qualify for coverage. Patients should know all IRF options available to them in their geographic area as part of the discharge planning process—just as they are informed about SNFs and HHAs. The lack of inclusion of IRFs in the discharge plan constrains patient choice due to lack of knowledge. Of course, it goes without saying that in order for this to be effective, MA plans must include IRFs within their networks, in order to ensure that patients receive the appropriate level</w:t>
+        <w:t xml:space="preserve">Hospitals are not obligated to list available inpatient rehabilitation hospitals or units in a patient’s discharge plan and, therefore, many MA beneficiaries have no idea of the choices they have to select an IRF, assuming them qualify for coverage. </w:t>
+      </w:r>
+      <w:r>
+        <w:t>Patients should know all IRF options available to them in their geographic area as part of the discharge planning process—just as they are informed about SNFs and HHAs. The lack of inclusion of IRFs in the discharge plan constrains patient choice due to la</w:t>
+      </w:r>
+      <w:r>
+        <w:t>ck of knowledge. Of course, it goes without saying that in order for this to be effective, MA plans must include IRFs within their networks, in order to ensure that patients receive the appropriate level</w:t>
       </w:r>
       <w:r>
         <w:rPr>
           <w:spacing w:val="-11"/>
         </w:rPr>
-        <w:t> </w:t>
-      </w:r>
-      <w:r>
-        <w:rPr/>
+        <w:t xml:space="preserve"> </w:t>
+      </w:r>
+      <w:r>
         <w:t>of</w:t>
       </w:r>
     </w:p>
@@ -1482,7 +1567,6 @@
         <w:pStyle w:val="BodyText"/>
       </w:pPr>
       <w:r>
-        <w:rPr/>
         <w:t>post-acute care following illness or injury.</w:t>
       </w:r>
     </w:p>
@@ -1505,7 +1589,13 @@
         <w:rPr>
           <w:u w:val="thick"/>
         </w:rPr>
-        <w:t>Health-Related Supplemental Benefits</w:t>
+        <w:t>Hea</w:t>
+      </w:r>
+      <w:r>
+        <w:rPr>
+          <w:u w:val="thick"/>
+        </w:rPr>
+        <w:t>lth-Related Supplemental Benefits</w:t>
       </w:r>
     </w:p>
     <w:p>
@@ -1525,8 +1615,13 @@
         <w:ind w:right="205"/>
       </w:pPr>
       <w:r>
-        <w:rPr/>
-        <w:t>We support CMS’s proposed interpretation of “primarily health related” supplemental benefits to include a broader range of benefits, including “daily maintenance” items. Supplemental benefits that include coverage of items and devices such as wheelchair ramps, fall prevention devices, and other assistive devices and modifications may be crucial for individuals in the rehabilitation stage or individuals living with mobility impairments and other disabilities.  These types of health-related</w:t>
+        <w:t>We support CMS’s proposed interpretation of “primarily health related” supplemental benefits to include a broader range of benefits, including “daily maintenance” items. Supplemental benefits that include coverage of item</w:t>
+      </w:r>
+      <w:r>
+        <w:t>s and devices such as wheelchair ramps, fall prevention devices, and other assistive devices and modifications may be crucial for individuals in the rehabilitation stage or individuals living with mobility impairments and other disabilities.  These types o</w:t>
+      </w:r>
+      <w:r>
+        <w:t>f health-related</w:t>
       </w:r>
     </w:p>
     <w:p>
@@ -1539,11 +1634,9 @@
         </w:rPr>
       </w:pPr>
       <w:r>
-        <w:rPr/>
         <w:pict>
-          <v:line style="position:absolute;mso-position-horizontal-relative:page;mso-position-vertical-relative:paragraph;z-index:1072;mso-wrap-distance-left:0;mso-wrap-distance-right:0" from="57.599998pt,11.248589pt" to="201.619998pt,11.248589pt" stroked="true" strokeweight=".60004pt" strokecolor="#000000">
-            <v:stroke dashstyle="solid"/>
-            <w10:wrap type="topAndBottom"/>
+          <v:line id="_x0000_s1026" style="position:absolute;z-index:251658752;mso-wrap-distance-left:0;mso-wrap-distance-right:0;mso-position-horizontal-relative:page" from="57.6pt,11.25pt" to="201.6pt,11.25pt" strokeweight=".21169mm">
+            <w10:wrap type="topAndBottom" anchorx="page"/>
           </v:line>
         </w:pict>
       </w:r>
@@ -1551,8 +1644,7 @@
     <w:p>
       <w:pPr>
         <w:spacing w:before="49"/>
-        <w:ind w:left="112" w:right="734" w:firstLine="0"/>
-        <w:jc w:val="left"/>
+        <w:ind w:left="112" w:right="734"/>
         <w:rPr>
           <w:sz w:val="20"/>
         </w:rPr>
@@ -1562,13 +1654,13 @@
           <w:position w:val="9"/>
           <w:sz w:val="13"/>
         </w:rPr>
-        <w:t>14 </w:t>
-      </w:r>
-      <w:r>
-        <w:rPr>
-          <w:sz w:val="20"/>
-        </w:rPr>
-        <w:t>Gretchen Jacobson et al., </w:t>
+        <w:t xml:space="preserve">14 </w:t>
+      </w:r>
+      <w:r>
+        <w:rPr>
+          <w:sz w:val="20"/>
+        </w:rPr>
+        <w:t xml:space="preserve">Gretchen Jacobson et al., </w:t>
       </w:r>
       <w:r>
         <w:rPr>
@@ -1587,7 +1679,7 @@
         <w:rPr>
           <w:sz w:val="16"/>
         </w:rPr>
-        <w:t>HE </w:t>
+        <w:t xml:space="preserve">HE </w:t>
       </w:r>
       <w:r>
         <w:rPr>
@@ -1599,7 +1691,7 @@
         <w:rPr>
           <w:sz w:val="16"/>
         </w:rPr>
-        <w:t>ENRY </w:t>
+        <w:t xml:space="preserve">ENRY </w:t>
       </w:r>
       <w:r>
         <w:rPr>
@@ -1611,7 +1703,7 @@
         <w:rPr>
           <w:sz w:val="16"/>
         </w:rPr>
-        <w:t>AISER </w:t>
+        <w:t xml:space="preserve">AISER </w:t>
       </w:r>
       <w:r>
         <w:rPr>
@@ -1623,7 +1715,7 @@
         <w:rPr>
           <w:sz w:val="16"/>
         </w:rPr>
-        <w:t>AMILY </w:t>
+        <w:t xml:space="preserve">AMILY </w:t>
       </w:r>
       <w:r>
         <w:rPr>
@@ -1641,14 +1733,14 @@
         <w:rPr>
           <w:sz w:val="20"/>
         </w:rPr>
-        <w:t>, Jun. 6, 2017, </w:t>
+        <w:t xml:space="preserve">, Jun. 6, 2017, </w:t>
       </w:r>
       <w:r>
         <w:rPr>
           <w:i/>
           <w:sz w:val="20"/>
         </w:rPr>
-        <w:t>available at </w:t>
+        <w:t xml:space="preserve">available at </w:t>
       </w:r>
       <w:r>
         <w:rPr>
@@ -1656,7 +1748,7 @@
         </w:rPr>
         <w:t>https:/</w:t>
       </w:r>
-      <w:hyperlink r:id="rId7">
+      <w:hyperlink r:id="rId8">
         <w:r>
           <w:rPr>
             <w:sz w:val="20"/>
@@ -1670,7 +1762,7 @@
         </w:rPr>
         <w:t>-</w:t>
       </w:r>
-      <w:hyperlink r:id="rId7">
+      <w:hyperlink r:id="rId9">
         <w:r>
           <w:rPr>
             <w:sz w:val="20"/>
@@ -1681,14 +1773,13 @@
     </w:p>
     <w:p>
       <w:pPr>
-        <w:spacing w:after="0"/>
-        <w:jc w:val="left"/>
         <w:rPr>
           <w:sz w:val="20"/>
         </w:rPr>
         <w:sectPr>
           <w:pgSz w:w="12240" w:h="15840"/>
-          <w:pgMar w:header="0" w:footer="1014" w:top="1080" w:bottom="1200" w:left="1040" w:right="1060"/>
+          <w:pgMar w:top="1080" w:right="1060" w:bottom="1200" w:left="1040" w:header="0" w:footer="1014" w:gutter="0"/>
+          <w:cols w:space="720"/>
         </w:sectPr>
       </w:pPr>
     </w:p>
@@ -1698,18 +1789,24 @@
         <w:spacing w:before="68"/>
         <w:ind w:right="97"/>
       </w:pPr>
-      <w:r>
-        <w:rPr/>
-        <w:t>interventions are critical to limiting the incidence of injuries or unnecessary health conditions, reducing avoidable emergency and health care utilization. Access to these benefits also enables Medicare enrollees to live as independently as possible, as long as possible, in their homes and communities.</w:t>
-      </w:r>
-    </w:p>
-    <w:p>
-      <w:pPr>
-        <w:pStyle w:val="BodyText"/>
-      </w:pPr>
-      <w:r>
-        <w:rPr/>
-        <w:t>We also emphasize that these benefits must be available in a nondiscriminatory manner. Higher cost enrollees should not be excluded from tailored benefits in favor of healthier populations.</w:t>
+      <w:bookmarkStart w:id="0" w:name="_GoBack"/>
+      <w:r>
+        <w:lastRenderedPageBreak/>
+        <w:t>interventions are critical to limiting the incidence of injuries or unnecessary health conditions, reducing</w:t>
+      </w:r>
+      <w:r>
+        <w:t xml:space="preserve"> avoidable emergency and health care utilization. Access to these benefits also enables Medicare enrollees to live as independently as possible, as long as possible, in their homes and communities.</w:t>
+      </w:r>
+    </w:p>
+    <w:p>
+      <w:pPr>
+        <w:pStyle w:val="BodyText"/>
+      </w:pPr>
+      <w:r>
+        <w:t>We also emphasize that these benefits must be available in</w:t>
+      </w:r>
+      <w:r>
+        <w:t xml:space="preserve"> a nondiscriminatory manner. Higher cost enrollees should not be excluded from tailored benefits in favor of healthier populations.</w:t>
       </w:r>
     </w:p>
     <w:p>
@@ -1729,7 +1826,6 @@
         <w:jc w:val="center"/>
       </w:pPr>
       <w:r>
-        <w:rPr/>
         <w:t>***********</w:t>
       </w:r>
     </w:p>
@@ -1748,20 +1844,18 @@
         <w:pStyle w:val="BodyText"/>
       </w:pPr>
       <w:r>
-        <w:rPr/>
-        <w:t>Thank you for your consideration of our views. For more information, please contact Peter Thomas, coordinator for CPR by e-mailing </w:t>
-      </w:r>
-      <w:hyperlink r:id="rId8">
+        <w:t xml:space="preserve">Thank you for your consideration of our views. For more information, please contact Peter Thomas, coordinator for CPR by e-mailing </w:t>
+      </w:r>
+      <w:hyperlink r:id="rId10">
         <w:r>
           <w:rPr>
             <w:color w:val="0000FF"/>
             <w:u w:val="single" w:color="0000FF"/>
           </w:rPr>
-          <w:t>Peter.Thomas@PowersLaw.com </w:t>
+          <w:t xml:space="preserve">Peter.Thomas@PowersLaw.com </w:t>
         </w:r>
       </w:hyperlink>
       <w:r>
-        <w:rPr/>
         <w:t>or by calling 202-466-6550.</w:t>
       </w:r>
     </w:p>
@@ -1781,7 +1875,6 @@
         <w:spacing w:before="90"/>
       </w:pPr>
       <w:r>
-        <w:rPr/>
         <w:t>Sincerely,</w:t>
       </w:r>
     </w:p>
@@ -1813,7 +1906,6 @@
         <w:ind w:right="5648"/>
       </w:pPr>
       <w:r>
-        <w:rPr/>
         <w:t>Academy of Spinal Cord Injury Professionals ACCSES</w:t>
       </w:r>
     </w:p>
@@ -1824,7 +1916,6 @@
         <w:ind w:right="4176"/>
       </w:pPr>
       <w:r>
-        <w:rPr/>
         <w:t>American Academy of Physical Medicine and Rehabilitation American Association of People with Disabilities</w:t>
       </w:r>
     </w:p>
@@ -1835,8 +1926,10 @@
         <w:jc w:val="both"/>
       </w:pPr>
       <w:r>
-        <w:rPr/>
-        <w:t>American Association on Health and Disability American Congress of Rehabilitation Medicine American Dance Therapy Association</w:t>
+        <w:t xml:space="preserve">American Association on Health </w:t>
+      </w:r>
+      <w:r>
+        <w:t>and Disability American Congress of Rehabilitation Medicine American Dance Therapy Association</w:t>
       </w:r>
     </w:p>
     <w:p>
@@ -1845,7 +1938,6 @@
         <w:ind w:right="4642"/>
       </w:pPr>
       <w:r>
-        <w:rPr/>
         <w:t>American Medical Rehabilitation Providers Association American Music Therapy Association</w:t>
       </w:r>
     </w:p>
@@ -1855,17 +1947,18 @@
         <w:ind w:right="5601"/>
       </w:pPr>
       <w:r>
-        <w:rPr/>
-        <w:t>American Occupational Therapy Association American Physical Therapy Association American Spinal Injury Association American Therapeutic Recreation Association Association of Academic Physiatrists Association of Rehabilitation</w:t>
+        <w:t>American Occupational Therapy Association American Physical Therapy Asso</w:t>
+      </w:r>
+      <w:r>
+        <w:t>ciation American Spinal Injury Association American Therapeutic Recreation Association Association of Academic Physiatrists Association of Rehabilitation</w:t>
       </w:r>
       <w:r>
         <w:rPr>
           <w:spacing w:val="-4"/>
         </w:rPr>
-        <w:t> </w:t>
-      </w:r>
-      <w:r>
-        <w:rPr/>
+        <w:t xml:space="preserve"> </w:t>
+      </w:r>
+      <w:r>
         <w:t>Nurses</w:t>
       </w:r>
     </w:p>
@@ -1875,7 +1968,6 @@
         <w:ind w:right="5315"/>
       </w:pPr>
       <w:r>
-        <w:rPr/>
         <w:t>Association of University Centers on Disabilities Brain Injury Association of America</w:t>
       </w:r>
     </w:p>
@@ -1885,8 +1977,10 @@
         <w:ind w:right="6108"/>
       </w:pPr>
       <w:r>
-        <w:rPr/>
-        <w:t>Christopher and Dana Reeve Foundation Clinician Task Force</w:t>
+        <w:t>Christoph</w:t>
+      </w:r>
+      <w:r>
+        <w:t>er and Dana Reeve Foundation Clinician Task Force</w:t>
       </w:r>
     </w:p>
     <w:p>
@@ -1895,7 +1989,6 @@
         <w:ind w:right="5555"/>
       </w:pPr>
       <w:r>
-        <w:rPr/>
         <w:t>Disability Rights Education and Defense Fund Falling Forward Foundation</w:t>
       </w:r>
     </w:p>
@@ -1904,7 +1997,6 @@
         <w:pStyle w:val="BodyText"/>
       </w:pPr>
       <w:r>
-        <w:rPr/>
         <w:t>Lakeshore Foundation</w:t>
       </w:r>
     </w:p>
@@ -1914,8 +2006,10 @@
         <w:ind w:right="3189"/>
       </w:pPr>
       <w:r>
-        <w:rPr/>
-        <w:t>National Association for the Advancement of Orthotics and Prosthetics National Association of State Head Injury Administrators</w:t>
+        <w:t>National Association for the Advancement of Orthotics and Prosthetics National Association of State Head Injury A</w:t>
+      </w:r>
+      <w:r>
+        <w:t>dministrators</w:t>
       </w:r>
     </w:p>
     <w:p>
@@ -1924,7 +2018,6 @@
         <w:ind w:right="6588"/>
       </w:pPr>
       <w:r>
-        <w:rPr/>
         <w:t>National Multiple Sclerosis Society National Rehabilitation Association</w:t>
       </w:r>
     </w:p>
@@ -1934,20 +2027,40 @@
         <w:ind w:right="2336"/>
       </w:pPr>
       <w:r>
-        <w:rPr/>
         <w:t>Rehabilitation Engineering and Assistive Technology Society of North America United Spinal Association</w:t>
       </w:r>
+      <w:bookmarkEnd w:id="0"/>
     </w:p>
     <w:sectPr>
       <w:pgSz w:w="12240" w:h="15840"/>
-      <w:pgMar w:header="0" w:footer="1014" w:top="1080" w:bottom="1260" w:left="1040" w:right="1040"/>
+      <w:pgMar w:top="1080" w:right="1040" w:bottom="1260" w:left="1040" w:header="0" w:footer="1014" w:gutter="0"/>
+      <w:cols w:space="720"/>
     </w:sectPr>
   </w:body>
 </w:document>
 </file>
 
+<file path=word/endnotes.xml><?xml version="1.0" encoding="utf-8"?>
+<w:endnotes xmlns:wpc="http://schemas.microsoft.com/office/word/2010/wordprocessingCanvas" xmlns:mc="http://schemas.openxmlformats.org/markup-compatibility/2006" xmlns:o="urn:schemas-microsoft-com:office:office" xmlns:r="http://schemas.openxmlformats.org/officeDocument/2006/relationships" xmlns:m="http://schemas.openxmlformats.org/officeDocument/2006/math" xmlns:v="urn:schemas-microsoft-com:vml" xmlns:wp14="http://schemas.microsoft.com/office/word/2010/wordprocessingDrawing" xmlns:wp="http://schemas.openxmlformats.org/drawingml/2006/wordprocessingDrawing" xmlns:w10="urn:schemas-microsoft-com:office:word" xmlns:w="http://schemas.openxmlformats.org/wordprocessingml/2006/main" xmlns:w14="http://schemas.microsoft.com/office/word/2010/wordml" xmlns:w15="http://schemas.microsoft.com/office/word/2012/wordml" xmlns:wpg="http://schemas.microsoft.com/office/word/2010/wordprocessingGroup" xmlns:wpi="http://schemas.microsoft.com/office/word/2010/wordprocessingInk" xmlns:wne="http://schemas.microsoft.com/office/word/2006/wordml" xmlns:wps="http://schemas.microsoft.com/office/word/2010/wordprocessingShape" mc:Ignorable="w14 w15 wp14">
+  <w:endnote w:type="separator" w:id="-1">
+    <w:p>
+      <w:r>
+        <w:separator/>
+      </w:r>
+    </w:p>
+  </w:endnote>
+  <w:endnote w:type="continuationSeparator" w:id="0">
+    <w:p>
+      <w:r>
+        <w:continuationSeparator/>
+      </w:r>
+    </w:p>
+  </w:endnote>
+</w:endnotes>
+</file>
+
 <file path=word/footer1.xml><?xml version="1.0" encoding="utf-8"?>
-<w:ftr xmlns:ve="http://schemas.openxmlformats.org/markup-compatibility/2006" xmlns:o="urn:schemas-microsoft-com:office:office" xmlns:r="http://schemas.openxmlformats.org/officeDocument/2006/relationships" xmlns:m="http://schemas.openxmlformats.org/officeDocument/2006/math" xmlns:v="urn:schemas-microsoft-com:vml" xmlns:wp="http://schemas.openxmlformats.org/drawingml/2006/wordprocessingDrawing" xmlns:w10="urn:schemas-microsoft-com:office:word" xmlns:w="http://schemas.openxmlformats.org/wordprocessingml/2006/main" xmlns:wne="http://schemas.microsoft.com/office/word/2006/wordml" xmlns:a="http://schemas.openxmlformats.org/drawingml/2006/main" xmlns:pic="http://schemas.openxmlformats.org/drawingml/2006/picture" xml:space="preserve">
+<w:ftr xmlns:wpc="http://schemas.microsoft.com/office/word/2010/wordprocessingCanvas" xmlns:mc="http://schemas.openxmlformats.org/markup-compatibility/2006" xmlns:o="urn:schemas-microsoft-com:office:office" xmlns:r="http://schemas.openxmlformats.org/officeDocument/2006/relationships" xmlns:m="http://schemas.openxmlformats.org/officeDocument/2006/math" xmlns:v="urn:schemas-microsoft-com:vml" xmlns:wp14="http://schemas.microsoft.com/office/word/2010/wordprocessingDrawing" xmlns:wp="http://schemas.openxmlformats.org/drawingml/2006/wordprocessingDrawing" xmlns:w10="urn:schemas-microsoft-com:office:word" xmlns:w="http://schemas.openxmlformats.org/wordprocessingml/2006/main" xmlns:w14="http://schemas.microsoft.com/office/word/2010/wordml" xmlns:w15="http://schemas.microsoft.com/office/word/2012/wordml" xmlns:wpg="http://schemas.microsoft.com/office/word/2010/wordprocessingGroup" xmlns:wpi="http://schemas.microsoft.com/office/word/2010/wordprocessingInk" xmlns:wne="http://schemas.microsoft.com/office/word/2006/wordml" xmlns:wps="http://schemas.microsoft.com/office/word/2010/wordprocessingShape" mc:Ignorable="w14 w15 wp14">
   <w:p>
     <w:pPr>
       <w:pStyle w:val="BodyText"/>
@@ -1958,13 +2071,12 @@
       </w:rPr>
     </w:pPr>
     <w:r>
-      <w:rPr/>
       <w:pict>
-        <v:shapetype id="_x0000_t202" o:spt="202" coordsize="21600,21600" path="m,l,21600r21600,l21600,xe">
+        <v:shapetype id="_x0000_t202" coordsize="21600,21600" o:spt="202" path="m,l,21600r21600,l21600,xe">
           <v:stroke joinstyle="miter"/>
           <v:path gradientshapeok="t" o:connecttype="rect"/>
         </v:shapetype>
-        <v:shape style="position:absolute;margin-left:301.019989pt;margin-top:727.806641pt;width:10pt;height:15.3pt;mso-position-horizontal-relative:page;mso-position-vertical-relative:page;z-index:-4744" type="#_x0000_t202" filled="false" stroked="false">
+        <v:shape id="_x0000_s2049" type="#_x0000_t202" style="position:absolute;margin-left:301pt;margin-top:727.8pt;width:10pt;height:15.3pt;z-index:-251658752;mso-position-horizontal-relative:page;mso-position-vertical-relative:page" filled="f" stroked="f">
           <v:textbox inset="0,0,0,0">
             <w:txbxContent>
               <w:p>
@@ -1974,29 +2086,27 @@
                   <w:ind w:left="40"/>
                 </w:pPr>
                 <w:r>
-                  <w:rPr/>
                   <w:fldChar w:fldCharType="begin"/>
                 </w:r>
                 <w:r>
-                  <w:rPr/>
-                  <w:instrText> PAGE </w:instrText>
+                  <w:instrText xml:space="preserve"> PAGE </w:instrText>
                 </w:r>
                 <w:r>
-                  <w:rPr/>
                   <w:fldChar w:fldCharType="separate"/>
                 </w:r>
                 <w:r>
-                  <w:rPr/>
-                  <w:t>2</w:t>
+                  <w:rPr>
+                    <w:noProof/>
+                  </w:rPr>
+                  <w:t>5</w:t>
                 </w:r>
                 <w:r>
-                  <w:rPr/>
                   <w:fldChar w:fldCharType="end"/>
                 </w:r>
               </w:p>
             </w:txbxContent>
           </v:textbox>
-          <w10:wrap type="none"/>
+          <w10:wrap anchorx="page" anchory="page"/>
         </v:shape>
       </w:pict>
     </w:r>
@@ -2004,15 +2114,34 @@
 </w:ftr>
 </file>
 
+<file path=word/footnotes.xml><?xml version="1.0" encoding="utf-8"?>
+<w:footnotes xmlns:wpc="http://schemas.microsoft.com/office/word/2010/wordprocessingCanvas" xmlns:mc="http://schemas.openxmlformats.org/markup-compatibility/2006" xmlns:o="urn:schemas-microsoft-com:office:office" xmlns:r="http://schemas.openxmlformats.org/officeDocument/2006/relationships" xmlns:m="http://schemas.openxmlformats.org/officeDocument/2006/math" xmlns:v="urn:schemas-microsoft-com:vml" xmlns:wp14="http://schemas.microsoft.com/office/word/2010/wordprocessingDrawing" xmlns:wp="http://schemas.openxmlformats.org/drawingml/2006/wordprocessingDrawing" xmlns:w10="urn:schemas-microsoft-com:office:word" xmlns:w="http://schemas.openxmlformats.org/wordprocessingml/2006/main" xmlns:w14="http://schemas.microsoft.com/office/word/2010/wordml" xmlns:w15="http://schemas.microsoft.com/office/word/2012/wordml" xmlns:wpg="http://schemas.microsoft.com/office/word/2010/wordprocessingGroup" xmlns:wpi="http://schemas.microsoft.com/office/word/2010/wordprocessingInk" xmlns:wne="http://schemas.microsoft.com/office/word/2006/wordml" xmlns:wps="http://schemas.microsoft.com/office/word/2010/wordprocessingShape" mc:Ignorable="w14 w15 wp14">
+  <w:footnote w:type="separator" w:id="-1">
+    <w:p>
+      <w:r>
+        <w:separator/>
+      </w:r>
+    </w:p>
+  </w:footnote>
+  <w:footnote w:type="continuationSeparator" w:id="0">
+    <w:p>
+      <w:r>
+        <w:continuationSeparator/>
+      </w:r>
+    </w:p>
+  </w:footnote>
+</w:footnotes>
+</file>
+
 <file path=word/styles.xml><?xml version="1.0" encoding="utf-8"?>
-<w:styles xmlns:r="http://schemas.openxmlformats.org/officeDocument/2006/relationships" xmlns:w="http://schemas.openxmlformats.org/wordprocessingml/2006/main">
+<w:styles xmlns:mc="http://schemas.openxmlformats.org/markup-compatibility/2006" xmlns:r="http://schemas.openxmlformats.org/officeDocument/2006/relationships" xmlns:w="http://schemas.openxmlformats.org/wordprocessingml/2006/main" xmlns:w14="http://schemas.microsoft.com/office/word/2010/wordml" xmlns:w15="http://schemas.microsoft.com/office/word/2012/wordml" mc:Ignorable="w14 w15">
   <w:docDefaults>
     <w:rPrDefault>
       <w:rPr>
-        <w:rFonts w:cstheme="minorBidi" w:hAnsiTheme="minorHAnsi" w:eastAsiaTheme="minorHAnsi" w:asciiTheme="minorHAnsi"/>
+        <w:rFonts w:asciiTheme="minorHAnsi" w:eastAsiaTheme="minorHAnsi" w:hAnsiTheme="minorHAnsi" w:cstheme="minorBidi"/>
         <w:sz w:val="22"/>
         <w:szCs w:val="22"/>
-        <w:lang w:val="en-US" w:bidi="ar-SA" w:eastAsia="en-US"/>
+        <w:lang w:val="en-US" w:eastAsia="en-US" w:bidi="ar-SA"/>
       </w:rPr>
     </w:rPrDefault>
     <w:pPrDefault>
@@ -2020,50 +2149,435 @@
         <w:widowControl w:val="0"/>
         <w:autoSpaceDE w:val="0"/>
         <w:autoSpaceDN w:val="0"/>
-        <w:spacing w:lineRule="auto" w:line="240" w:before="0" w:after="0"/>
-        <w:ind w:left="0" w:right="0"/>
-        <w:jc w:val="left"/>
       </w:pPr>
     </w:pPrDefault>
   </w:docDefaults>
-  <w:style w:styleId="DefaultParagraphFont" w:default="1" w:type="character">
+  <w:latentStyles w:defLockedState="0" w:defUIPriority="99" w:defSemiHidden="0" w:defUnhideWhenUsed="0" w:defQFormat="0" w:count="371">
+    <w:lsdException w:name="Normal" w:uiPriority="0" w:qFormat="1"/>
+    <w:lsdException w:name="heading 1" w:uiPriority="9" w:qFormat="1"/>
+    <w:lsdException w:name="heading 2" w:semiHidden="1" w:uiPriority="9" w:unhideWhenUsed="1" w:qFormat="1"/>
+    <w:lsdException w:name="heading 3" w:semiHidden="1" w:uiPriority="9" w:unhideWhenUsed="1" w:qFormat="1"/>
+    <w:lsdException w:name="heading 4" w:semiHidden="1" w:uiPriority="9" w:unhideWhenUsed="1" w:qFormat="1"/>
+    <w:lsdException w:name="heading 5" w:semiHidden="1" w:uiPriority="9" w:unhideWhenUsed="1" w:qFormat="1"/>
+    <w:lsdException w:name="heading 6" w:semiHidden="1" w:uiPriority="9" w:unhideWhenUsed="1" w:qFormat="1"/>
+    <w:lsdException w:name="heading 7" w:semiHidden="1" w:uiPriority="9" w:unhideWhenUsed="1" w:qFormat="1"/>
+    <w:lsdException w:name="heading 8" w:semiHidden="1" w:uiPriority="9" w:unhideWhenUsed="1" w:qFormat="1"/>
+    <w:lsdException w:name="heading 9" w:semiHidden="1" w:uiPriority="9" w:unhideWhenUsed="1" w:qFormat="1"/>
+    <w:lsdException w:name="index 1" w:semiHidden="1" w:unhideWhenUsed="1"/>
+    <w:lsdException w:name="index 2" w:semiHidden="1" w:unhideWhenUsed="1"/>
+    <w:lsdException w:name="index 3" w:semiHidden="1" w:unhideWhenUsed="1"/>
+    <w:lsdException w:name="index 4" w:semiHidden="1" w:unhideWhenUsed="1"/>
+    <w:lsdException w:name="index 5" w:semiHidden="1" w:unhideWhenUsed="1"/>
+    <w:lsdException w:name="index 6" w:semiHidden="1" w:unhideWhenUsed="1"/>
+    <w:lsdException w:name="index 7" w:semiHidden="1" w:unhideWhenUsed="1"/>
+    <w:lsdException w:name="index 8" w:semiHidden="1" w:unhideWhenUsed="1"/>
+    <w:lsdException w:name="index 9" w:semiHidden="1" w:unhideWhenUsed="1"/>
+    <w:lsdException w:name="toc 1" w:semiHidden="1" w:uiPriority="39" w:unhideWhenUsed="1"/>
+    <w:lsdException w:name="toc 2" w:semiHidden="1" w:uiPriority="39" w:unhideWhenUsed="1"/>
+    <w:lsdException w:name="toc 3" w:semiHidden="1" w:uiPriority="39" w:unhideWhenUsed="1"/>
+    <w:lsdException w:name="toc 4" w:semiHidden="1" w:uiPriority="39" w:unhideWhenUsed="1"/>
+    <w:lsdException w:name="toc 5" w:semiHidden="1" w:uiPriority="39" w:unhideWhenUsed="1"/>
+    <w:lsdException w:name="toc 6" w:semiHidden="1" w:uiPriority="39" w:unhideWhenUsed="1"/>
+    <w:lsdException w:name="toc 7" w:semiHidden="1" w:uiPriority="39" w:unhideWhenUsed="1"/>
+    <w:lsdException w:name="toc 8" w:semiHidden="1" w:uiPriority="39" w:unhideWhenUsed="1"/>
+    <w:lsdException w:name="toc 9" w:semiHidden="1" w:uiPriority="39" w:unhideWhenUsed="1"/>
+    <w:lsdException w:name="Normal Indent" w:semiHidden="1" w:unhideWhenUsed="1"/>
+    <w:lsdException w:name="footnote text" w:semiHidden="1" w:unhideWhenUsed="1"/>
+    <w:lsdException w:name="annotation text" w:semiHidden="1" w:unhideWhenUsed="1"/>
+    <w:lsdException w:name="header" w:semiHidden="1" w:unhideWhenUsed="1"/>
+    <w:lsdException w:name="footer" w:semiHidden="1" w:unhideWhenUsed="1"/>
+    <w:lsdException w:name="index heading" w:semiHidden="1" w:unhideWhenUsed="1"/>
+    <w:lsdException w:name="caption" w:semiHidden="1" w:uiPriority="35" w:unhideWhenUsed="1" w:qFormat="1"/>
+    <w:lsdException w:name="table of figures" w:semiHidden="1" w:unhideWhenUsed="1"/>
+    <w:lsdException w:name="envelope address" w:semiHidden="1" w:unhideWhenUsed="1"/>
+    <w:lsdException w:name="envelope return" w:semiHidden="1" w:unhideWhenUsed="1"/>
+    <w:lsdException w:name="footnote reference" w:semiHidden="1" w:unhideWhenUsed="1"/>
+    <w:lsdException w:name="annotation reference" w:semiHidden="1" w:unhideWhenUsed="1"/>
+    <w:lsdException w:name="line number" w:semiHidden="1" w:unhideWhenUsed="1"/>
+    <w:lsdException w:name="page number" w:semiHidden="1" w:unhideWhenUsed="1"/>
+    <w:lsdException w:name="endnote reference" w:semiHidden="1" w:unhideWhenUsed="1"/>
+    <w:lsdException w:name="endnote text" w:semiHidden="1" w:unhideWhenUsed="1"/>
+    <w:lsdException w:name="table of authorities" w:semiHidden="1" w:unhideWhenUsed="1"/>
+    <w:lsdException w:name="macro" w:semiHidden="1" w:unhideWhenUsed="1"/>
+    <w:lsdException w:name="toa heading" w:semiHidden="1" w:unhideWhenUsed="1"/>
+    <w:lsdException w:name="List" w:semiHidden="1" w:unhideWhenUsed="1"/>
+    <w:lsdException w:name="List Bullet" w:semiHidden="1" w:unhideWhenUsed="1"/>
+    <w:lsdException w:name="List Number" w:semiHidden="1" w:unhideWhenUsed="1"/>
+    <w:lsdException w:name="List 2" w:semiHidden="1" w:unhideWhenUsed="1"/>
+    <w:lsdException w:name="List 3" w:semiHidden="1" w:unhideWhenUsed="1"/>
+    <w:lsdException w:name="List 4" w:semiHidden="1" w:unhideWhenUsed="1"/>
+    <w:lsdException w:name="List 5" w:semiHidden="1" w:unhideWhenUsed="1"/>
+    <w:lsdException w:name="List Bullet 2" w:semiHidden="1" w:unhideWhenUsed="1"/>
+    <w:lsdException w:name="List Bullet 3" w:semiHidden="1" w:unhideWhenUsed="1"/>
+    <w:lsdException w:name="List Bullet 4" w:semiHidden="1" w:unhideWhenUsed="1"/>
+    <w:lsdException w:name="List Bullet 5" w:semiHidden="1" w:unhideWhenUsed="1"/>
+    <w:lsdException w:name="List Number 2" w:semiHidden="1" w:unhideWhenUsed="1"/>
+    <w:lsdException w:name="List Number 3" w:semiHidden="1" w:unhideWhenUsed="1"/>
+    <w:lsdException w:name="List Number 4" w:semiHidden="1" w:unhideWhenUsed="1"/>
+    <w:lsdException w:name="List Number 5" w:semiHidden="1" w:unhideWhenUsed="1"/>
+    <w:lsdException w:name="Title" w:uiPriority="10" w:qFormat="1"/>
+    <w:lsdException w:name="Closing" w:semiHidden="1" w:unhideWhenUsed="1"/>
+    <w:lsdException w:name="Signature" w:semiHidden="1" w:unhideWhenUsed="1"/>
+    <w:lsdException w:name="Default Paragraph Font" w:semiHidden="1" w:uiPriority="1" w:unhideWhenUsed="1"/>
+    <w:lsdException w:name="Body Text" w:semiHidden="1" w:unhideWhenUsed="1"/>
+    <w:lsdException w:name="Body Text Indent" w:semiHidden="1" w:unhideWhenUsed="1"/>
+    <w:lsdException w:name="List Continue" w:semiHidden="1" w:unhideWhenUsed="1"/>
+    <w:lsdException w:name="List Continue 2" w:semiHidden="1" w:unhideWhenUsed="1"/>
+    <w:lsdException w:name="List Continue 3" w:semiHidden="1" w:unhideWhenUsed="1"/>
+    <w:lsdException w:name="List Continue 4" w:semiHidden="1" w:unhideWhenUsed="1"/>
+    <w:lsdException w:name="List Continue 5" w:semiHidden="1" w:unhideWhenUsed="1"/>
+    <w:lsdException w:name="Message Header" w:semiHidden="1" w:unhideWhenUsed="1"/>
+    <w:lsdException w:name="Subtitle" w:uiPriority="11" w:qFormat="1"/>
+    <w:lsdException w:name="Salutation" w:semiHidden="1" w:unhideWhenUsed="1"/>
+    <w:lsdException w:name="Date" w:semiHidden="1" w:unhideWhenUsed="1"/>
+    <w:lsdException w:name="Body Text First Indent" w:semiHidden="1" w:unhideWhenUsed="1"/>
+    <w:lsdException w:name="Body Text First Indent 2" w:semiHidden="1" w:unhideWhenUsed="1"/>
+    <w:lsdException w:name="Note Heading" w:semiHidden="1" w:unhideWhenUsed="1"/>
+    <w:lsdException w:name="Body Text 2" w:semiHidden="1" w:unhideWhenUsed="1"/>
+    <w:lsdException w:name="Body Text 3" w:semiHidden="1" w:unhideWhenUsed="1"/>
+    <w:lsdException w:name="Body Text Indent 2" w:semiHidden="1" w:unhideWhenUsed="1"/>
+    <w:lsdException w:name="Body Text Indent 3" w:semiHidden="1" w:unhideWhenUsed="1"/>
+    <w:lsdException w:name="Block Text" w:semiHidden="1" w:unhideWhenUsed="1"/>
+    <w:lsdException w:name="Hyperlink" w:semiHidden="1" w:unhideWhenUsed="1"/>
+    <w:lsdException w:name="FollowedHyperlink" w:semiHidden="1" w:unhideWhenUsed="1"/>
+    <w:lsdException w:name="Strong" w:uiPriority="22" w:qFormat="1"/>
+    <w:lsdException w:name="Emphasis" w:uiPriority="20" w:qFormat="1"/>
+    <w:lsdException w:name="Document Map" w:semiHidden="1" w:unhideWhenUsed="1"/>
+    <w:lsdException w:name="Plain Text" w:semiHidden="1" w:unhideWhenUsed="1"/>
+    <w:lsdException w:name="E-mail Signature" w:semiHidden="1" w:unhideWhenUsed="1"/>
+    <w:lsdException w:name="HTML Top of Form" w:semiHidden="1" w:unhideWhenUsed="1"/>
+    <w:lsdException w:name="HTML Bottom of Form" w:semiHidden="1" w:unhideWhenUsed="1"/>
+    <w:lsdException w:name="Normal (Web)" w:semiHidden="1" w:unhideWhenUsed="1"/>
+    <w:lsdException w:name="HTML Acronym" w:semiHidden="1" w:unhideWhenUsed="1"/>
+    <w:lsdException w:name="HTML Address" w:semiHidden="1" w:unhideWhenUsed="1"/>
+    <w:lsdException w:name="HTML Cite" w:semiHidden="1" w:unhideWhenUsed="1"/>
+    <w:lsdException w:name="HTML Code" w:semiHidden="1" w:unhideWhenUsed="1"/>
+    <w:lsdException w:name="HTML Definition" w:semiHidden="1" w:unhideWhenUsed="1"/>
+    <w:lsdException w:name="HTML Keyboard" w:semiHidden="1" w:unhideWhenUsed="1"/>
+    <w:lsdException w:name="HTML Preformatted" w:semiHidden="1" w:unhideWhenUsed="1"/>
+    <w:lsdException w:name="HTML Sample" w:semiHidden="1" w:unhideWhenUsed="1"/>
+    <w:lsdException w:name="HTML Typewriter" w:semiHidden="1" w:unhideWhenUsed="1"/>
+    <w:lsdException w:name="HTML Variable" w:semiHidden="1" w:unhideWhenUsed="1"/>
+    <w:lsdException w:name="Normal Table" w:semiHidden="1" w:unhideWhenUsed="1"/>
+    <w:lsdException w:name="annotation subject" w:semiHidden="1" w:unhideWhenUsed="1"/>
+    <w:lsdException w:name="No List" w:semiHidden="1" w:unhideWhenUsed="1"/>
+    <w:lsdException w:name="Outline List 1" w:semiHidden="1" w:unhideWhenUsed="1"/>
+    <w:lsdException w:name="Outline List 2" w:semiHidden="1" w:unhideWhenUsed="1"/>
+    <w:lsdException w:name="Outline List 3" w:semiHidden="1" w:unhideWhenUsed="1"/>
+    <w:lsdException w:name="Table Simple 1" w:semiHidden="1" w:unhideWhenUsed="1"/>
+    <w:lsdException w:name="Table Simple 2" w:semiHidden="1" w:unhideWhenUsed="1"/>
+    <w:lsdException w:name="Table Simple 3" w:semiHidden="1" w:unhideWhenUsed="1"/>
+    <w:lsdException w:name="Table Classic 1" w:semiHidden="1" w:unhideWhenUsed="1"/>
+    <w:lsdException w:name="Table Classic 2" w:semiHidden="1" w:unhideWhenUsed="1"/>
+    <w:lsdException w:name="Table Classic 3" w:semiHidden="1" w:unhideWhenUsed="1"/>
+    <w:lsdException w:name="Table Classic 4" w:semiHidden="1" w:unhideWhenUsed="1"/>
+    <w:lsdException w:name="Table Colorful 1" w:semiHidden="1" w:unhideWhenUsed="1"/>
+    <w:lsdException w:name="Table Colorful 2" w:semiHidden="1" w:unhideWhenUsed="1"/>
+    <w:lsdException w:name="Table Colorful 3" w:semiHidden="1" w:unhideWhenUsed="1"/>
+    <w:lsdException w:name="Table Columns 1" w:semiHidden="1" w:unhideWhenUsed="1"/>
+    <w:lsdException w:name="Table Columns 2" w:semiHidden="1" w:unhideWhenUsed="1"/>
+    <w:lsdException w:name="Table Columns 3" w:semiHidden="1" w:unhideWhenUsed="1"/>
+    <w:lsdException w:name="Table Columns 4" w:semiHidden="1" w:unhideWhenUsed="1"/>
+    <w:lsdException w:name="Table Columns 5" w:semiHidden="1" w:unhideWhenUsed="1"/>
+    <w:lsdException w:name="Table Grid 1" w:semiHidden="1" w:unhideWhenUsed="1"/>
+    <w:lsdException w:name="Table Grid 2" w:semiHidden="1" w:unhideWhenUsed="1"/>
+    <w:lsdException w:name="Table Grid 3" w:semiHidden="1" w:unhideWhenUsed="1"/>
+    <w:lsdException w:name="Table Grid 4" w:semiHidden="1" w:unhideWhenUsed="1"/>
+    <w:lsdException w:name="Table Grid 5" w:semiHidden="1" w:unhideWhenUsed="1"/>
+    <w:lsdException w:name="Table Grid 6" w:semiHidden="1" w:unhideWhenUsed="1"/>
+    <w:lsdException w:name="Table Grid 7" w:semiHidden="1" w:unhideWhenUsed="1"/>
+    <w:lsdException w:name="Table Grid 8" w:semiHidden="1" w:unhideWhenUsed="1"/>
+    <w:lsdException w:name="Table List 1" w:semiHidden="1" w:unhideWhenUsed="1"/>
+    <w:lsdException w:name="Table List 2" w:semiHidden="1" w:unhideWhenUsed="1"/>
+    <w:lsdException w:name="Table List 3" w:semiHidden="1" w:unhideWhenUsed="1"/>
+    <w:lsdException w:name="Table List 4" w:semiHidden="1" w:unhideWhenUsed="1"/>
+    <w:lsdException w:name="Table List 5" w:semiHidden="1" w:unhideWhenUsed="1"/>
+    <w:lsdException w:name="Table List 6" w:semiHidden="1" w:unhideWhenUsed="1"/>
+    <w:lsdException w:name="Table List 7" w:semiHidden="1" w:unhideWhenUsed="1"/>
+    <w:lsdException w:name="Table List 8" w:semiHidden="1" w:unhideWhenUsed="1"/>
+    <w:lsdException w:name="Table 3D effects 1" w:semiHidden="1" w:unhideWhenUsed="1"/>
+    <w:lsdException w:name="Table 3D effects 2" w:semiHidden="1" w:unhideWhenUsed="1"/>
+    <w:lsdException w:name="Table 3D effects 3" w:semiHidden="1" w:unhideWhenUsed="1"/>
+    <w:lsdException w:name="Table Contemporary" w:semiHidden="1" w:unhideWhenUsed="1"/>
+    <w:lsdException w:name="Table Elegant" w:semiHidden="1" w:unhideWhenUsed="1"/>
+    <w:lsdException w:name="Table Professional" w:semiHidden="1" w:unhideWhenUsed="1"/>
+    <w:lsdException w:name="Table Subtle 1" w:semiHidden="1" w:unhideWhenUsed="1"/>
+    <w:lsdException w:name="Table Subtle 2" w:semiHidden="1" w:unhideWhenUsed="1"/>
+    <w:lsdException w:name="Table Web 1" w:semiHidden="1" w:unhideWhenUsed="1"/>
+    <w:lsdException w:name="Table Web 2" w:semiHidden="1" w:unhideWhenUsed="1"/>
+    <w:lsdException w:name="Table Web 3" w:semiHidden="1" w:unhideWhenUsed="1"/>
+    <w:lsdException w:name="Balloon Text" w:semiHidden="1" w:unhideWhenUsed="1"/>
+    <w:lsdException w:name="Table Grid" w:uiPriority="39"/>
+    <w:lsdException w:name="Table Theme" w:semiHidden="1" w:unhideWhenUsed="1"/>
+    <w:lsdException w:name="Placeholder Text" w:semiHidden="1"/>
+    <w:lsdException w:name="No Spacing" w:uiPriority="1" w:qFormat="1"/>
+    <w:lsdException w:name="Light Shading" w:uiPriority="60"/>
+    <w:lsdException w:name="Light List" w:uiPriority="61"/>
+    <w:lsdException w:name="Light Grid" w:uiPriority="62"/>
+    <w:lsdException w:name="Medium Shading 1" w:uiPriority="63"/>
+    <w:lsdException w:name="Medium Shading 2" w:uiPriority="64"/>
+    <w:lsdException w:name="Medium List 1" w:uiPriority="65"/>
+    <w:lsdException w:name="Medium List 2" w:uiPriority="66"/>
+    <w:lsdException w:name="Medium Grid 1" w:uiPriority="67"/>
+    <w:lsdException w:name="Medium Grid 2" w:uiPriority="68"/>
+    <w:lsdException w:name="Medium Grid 3" w:uiPriority="69"/>
+    <w:lsdException w:name="Dark List" w:uiPriority="70"/>
+    <w:lsdException w:name="Colorful Shading" w:uiPriority="71"/>
+    <w:lsdException w:name="Colorful List" w:uiPriority="72"/>
+    <w:lsdException w:name="Colorful Grid" w:uiPriority="73"/>
+    <w:lsdException w:name="Light Shading Accent 1" w:uiPriority="60"/>
+    <w:lsdException w:name="Light List Accent 1" w:uiPriority="61"/>
+    <w:lsdException w:name="Light Grid Accent 1" w:uiPriority="62"/>
+    <w:lsdException w:name="Medium Shading 1 Accent 1" w:uiPriority="63"/>
+    <w:lsdException w:name="Medium Shading 2 Accent 1" w:uiPriority="64"/>
+    <w:lsdException w:name="Medium List 1 Accent 1" w:uiPriority="65"/>
+    <w:lsdException w:name="Revision" w:semiHidden="1"/>
+    <w:lsdException w:name="List Paragraph" w:uiPriority="34" w:qFormat="1"/>
+    <w:lsdException w:name="Quote" w:uiPriority="29" w:qFormat="1"/>
+    <w:lsdException w:name="Intense Quote" w:uiPriority="30" w:qFormat="1"/>
+    <w:lsdException w:name="Medium List 2 Accent 1" w:uiPriority="66"/>
+    <w:lsdException w:name="Medium Grid 1 Accent 1" w:uiPriority="67"/>
+    <w:lsdException w:name="Medium Grid 2 Accent 1" w:uiPriority="68"/>
+    <w:lsdException w:name="Medium Grid 3 Accent 1" w:uiPriority="69"/>
+    <w:lsdException w:name="Dark List Accent 1" w:uiPriority="70"/>
+    <w:lsdException w:name="Colorful Shading Accent 1" w:uiPriority="71"/>
+    <w:lsdException w:name="Colorful List Accent 1" w:uiPriority="72"/>
+    <w:lsdException w:name="Colorful Grid Accent 1" w:uiPriority="73"/>
+    <w:lsdException w:name="Light Shading Accent 2" w:uiPriority="60"/>
+    <w:lsdException w:name="Light List Accent 2" w:uiPriority="61"/>
+    <w:lsdException w:name="Light Grid Accent 2" w:uiPriority="62"/>
+    <w:lsdException w:name="Medium Shading 1 Accent 2" w:uiPriority="63"/>
+    <w:lsdException w:name="Medium Shading 2 Accent 2" w:uiPriority="64"/>
+    <w:lsdException w:name="Medium List 1 Accent 2" w:uiPriority="65"/>
+    <w:lsdException w:name="Medium List 2 Accent 2" w:uiPriority="66"/>
+    <w:lsdException w:name="Medium Grid 1 Accent 2" w:uiPriority="67"/>
+    <w:lsdException w:name="Medium Grid 2 Accent 2" w:uiPriority="68"/>
+    <w:lsdException w:name="Medium Grid 3 Accent 2" w:uiPriority="69"/>
+    <w:lsdException w:name="Dark List Accent 2" w:uiPriority="70"/>
+    <w:lsdException w:name="Colorful Shading Accent 2" w:uiPriority="71"/>
+    <w:lsdException w:name="Colorful List Accent 2" w:uiPriority="72"/>
+    <w:lsdException w:name="Colorful Grid Accent 2" w:uiPriority="73"/>
+    <w:lsdException w:name="Light Shading Accent 3" w:uiPriority="60"/>
+    <w:lsdException w:name="Light List Accent 3" w:uiPriority="61"/>
+    <w:lsdException w:name="Light Grid Accent 3" w:uiPriority="62"/>
+    <w:lsdException w:name="Medium Shading 1 Accent 3" w:uiPriority="63"/>
+    <w:lsdException w:name="Medium Shading 2 Accent 3" w:uiPriority="64"/>
+    <w:lsdException w:name="Medium List 1 Accent 3" w:uiPriority="65"/>
+    <w:lsdException w:name="Medium List 2 Accent 3" w:uiPriority="66"/>
+    <w:lsdException w:name="Medium Grid 1 Accent 3" w:uiPriority="67"/>
+    <w:lsdException w:name="Medium Grid 2 Accent 3" w:uiPriority="68"/>
+    <w:lsdException w:name="Medium Grid 3 Accent 3" w:uiPriority="69"/>
+    <w:lsdException w:name="Dark List Accent 3" w:uiPriority="70"/>
+    <w:lsdException w:name="Colorful Shading Accent 3" w:uiPriority="71"/>
+    <w:lsdException w:name="Colorful List Accent 3" w:uiPriority="72"/>
+    <w:lsdException w:name="Colorful Grid Accent 3" w:uiPriority="73"/>
+    <w:lsdException w:name="Light Shading Accent 4" w:uiPriority="60"/>
+    <w:lsdException w:name="Light List Accent 4" w:uiPriority="61"/>
+    <w:lsdException w:name="Light Grid Accent 4" w:uiPriority="62"/>
+    <w:lsdException w:name="Medium Shading 1 Accent 4" w:uiPriority="63"/>
+    <w:lsdException w:name="Medium Shading 2 Accent 4" w:uiPriority="64"/>
+    <w:lsdException w:name="Medium List 1 Accent 4" w:uiPriority="65"/>
+    <w:lsdException w:name="Medium List 2 Accent 4" w:uiPriority="66"/>
+    <w:lsdException w:name="Medium Grid 1 Accent 4" w:uiPriority="67"/>
+    <w:lsdException w:name="Medium Grid 2 Accent 4" w:uiPriority="68"/>
+    <w:lsdException w:name="Medium Grid 3 Accent 4" w:uiPriority="69"/>
+    <w:lsdException w:name="Dark List Accent 4" w:uiPriority="70"/>
+    <w:lsdException w:name="Colorful Shading Accent 4" w:uiPriority="71"/>
+    <w:lsdException w:name="Colorful List Accent 4" w:uiPriority="72"/>
+    <w:lsdException w:name="Colorful Grid Accent 4" w:uiPriority="73"/>
+    <w:lsdException w:name="Light Shading Accent 5" w:uiPriority="60"/>
+    <w:lsdException w:name="Light List Accent 5" w:uiPriority="61"/>
+    <w:lsdException w:name="Light Grid Accent 5" w:uiPriority="62"/>
+    <w:lsdException w:name="Medium Shading 1 Accent 5" w:uiPriority="63"/>
+    <w:lsdException w:name="Medium Shading 2 Accent 5" w:uiPriority="64"/>
+    <w:lsdException w:name="Medium List 1 Accent 5" w:uiPriority="65"/>
+    <w:lsdException w:name="Medium List 2 Accent 5" w:uiPriority="66"/>
+    <w:lsdException w:name="Medium Grid 1 Accent 5" w:uiPriority="67"/>
+    <w:lsdException w:name="Medium Grid 2 Accent 5" w:uiPriority="68"/>
+    <w:lsdException w:name="Medium Grid 3 Accent 5" w:uiPriority="69"/>
+    <w:lsdException w:name="Dark List Accent 5" w:uiPriority="70"/>
+    <w:lsdException w:name="Colorful Shading Accent 5" w:uiPriority="71"/>
+    <w:lsdException w:name="Colorful List Accent 5" w:uiPriority="72"/>
+    <w:lsdException w:name="Colorful Grid Accent 5" w:uiPriority="73"/>
+    <w:lsdException w:name="Light Shading Accent 6" w:uiPriority="60"/>
+    <w:lsdException w:name="Light List Accent 6" w:uiPriority="61"/>
+    <w:lsdException w:name="Light Grid Accent 6" w:uiPriority="62"/>
+    <w:lsdException w:name="Medium Shading 1 Accent 6" w:uiPriority="63"/>
+    <w:lsdException w:name="Medium Shading 2 Accent 6" w:uiPriority="64"/>
+    <w:lsdException w:name="Medium List 1 Accent 6" w:uiPriority="65"/>
+    <w:lsdException w:name="Medium List 2 Accent 6" w:uiPriority="66"/>
+    <w:lsdException w:name="Medium Grid 1 Accent 6" w:uiPriority="67"/>
+    <w:lsdException w:name="Medium Grid 2 Accent 6" w:uiPriority="68"/>
+    <w:lsdException w:name="Medium Grid 3 Accent 6" w:uiPriority="69"/>
+    <w:lsdException w:name="Dark List Accent 6" w:uiPriority="70"/>
+    <w:lsdException w:name="Colorful Shading Accent 6" w:uiPriority="71"/>
+    <w:lsdException w:name="Colorful List Accent 6" w:uiPriority="72"/>
+    <w:lsdException w:name="Colorful Grid Accent 6" w:uiPriority="73"/>
+    <w:lsdException w:name="Subtle Emphasis" w:uiPriority="19" w:qFormat="1"/>
+    <w:lsdException w:name="Intense Emphasis" w:uiPriority="21" w:qFormat="1"/>
+    <w:lsdException w:name="Subtle Reference" w:uiPriority="31" w:qFormat="1"/>
+    <w:lsdException w:name="Intense Reference" w:uiPriority="32" w:qFormat="1"/>
+    <w:lsdException w:name="Book Title" w:uiPriority="33" w:qFormat="1"/>
+    <w:lsdException w:name="Bibliography" w:semiHidden="1" w:uiPriority="37" w:unhideWhenUsed="1"/>
+    <w:lsdException w:name="TOC Heading" w:semiHidden="1" w:uiPriority="39" w:unhideWhenUsed="1" w:qFormat="1"/>
+    <w:lsdException w:name="Plain Table 1" w:uiPriority="41"/>
+    <w:lsdException w:name="Plain Table 2" w:uiPriority="42"/>
+    <w:lsdException w:name="Plain Table 3" w:uiPriority="43"/>
+    <w:lsdException w:name="Plain Table 4" w:uiPriority="44"/>
+    <w:lsdException w:name="Plain Table 5" w:uiPriority="45"/>
+    <w:lsdException w:name="Grid Table Light" w:uiPriority="40"/>
+    <w:lsdException w:name="Grid Table 1 Light" w:uiPriority="46"/>
+    <w:lsdException w:name="Grid Table 2" w:uiPriority="47"/>
+    <w:lsdException w:name="Grid Table 3" w:uiPriority="48"/>
+    <w:lsdException w:name="Grid Table 4" w:uiPriority="49"/>
+    <w:lsdException w:name="Grid Table 5 Dark" w:uiPriority="50"/>
+    <w:lsdException w:name="Grid Table 6 Colorful" w:uiPriority="51"/>
+    <w:lsdException w:name="Grid Table 7 Colorful" w:uiPriority="52"/>
+    <w:lsdException w:name="Grid Table 1 Light Accent 1" w:uiPriority="46"/>
+    <w:lsdException w:name="Grid Table 2 Accent 1" w:uiPriority="47"/>
+    <w:lsdException w:name="Grid Table 3 Accent 1" w:uiPriority="48"/>
+    <w:lsdException w:name="Grid Table 4 Accent 1" w:uiPriority="49"/>
+    <w:lsdException w:name="Grid Table 5 Dark Accent 1" w:uiPriority="50"/>
+    <w:lsdException w:name="Grid Table 6 Colorful Accent 1" w:uiPriority="51"/>
+    <w:lsdException w:name="Grid Table 7 Colorful Accent 1" w:uiPriority="52"/>
+    <w:lsdException w:name="Grid Table 1 Light Accent 2" w:uiPriority="46"/>
+    <w:lsdException w:name="Grid Table 2 Accent 2" w:uiPriority="47"/>
+    <w:lsdException w:name="Grid Table 3 Accent 2" w:uiPriority="48"/>
+    <w:lsdException w:name="Grid Table 4 Accent 2" w:uiPriority="49"/>
+    <w:lsdException w:name="Grid Table 5 Dark Accent 2" w:uiPriority="50"/>
+    <w:lsdException w:name="Grid Table 6 Colorful Accent 2" w:uiPriority="51"/>
+    <w:lsdException w:name="Grid Table 7 Colorful Accent 2" w:uiPriority="52"/>
+    <w:lsdException w:name="Grid Table 1 Light Accent 3" w:uiPriority="46"/>
+    <w:lsdException w:name="Grid Table 2 Accent 3" w:uiPriority="47"/>
+    <w:lsdException w:name="Grid Table 3 Accent 3" w:uiPriority="48"/>
+    <w:lsdException w:name="Grid Table 4 Accent 3" w:uiPriority="49"/>
+    <w:lsdException w:name="Grid Table 5 Dark Accent 3" w:uiPriority="50"/>
+    <w:lsdException w:name="Grid Table 6 Colorful Accent 3" w:uiPriority="51"/>
+    <w:lsdException w:name="Grid Table 7 Colorful Accent 3" w:uiPriority="52"/>
+    <w:lsdException w:name="Grid Table 1 Light Accent 4" w:uiPriority="46"/>
+    <w:lsdException w:name="Grid Table 2 Accent 4" w:uiPriority="47"/>
+    <w:lsdException w:name="Grid Table 3 Accent 4" w:uiPriority="48"/>
+    <w:lsdException w:name="Grid Table 4 Accent 4" w:uiPriority="49"/>
+    <w:lsdException w:name="Grid Table 5 Dark Accent 4" w:uiPriority="50"/>
+    <w:lsdException w:name="Grid Table 6 Colorful Accent 4" w:uiPriority="51"/>
+    <w:lsdException w:name="Grid Table 7 Colorful Accent 4" w:uiPriority="52"/>
+    <w:lsdException w:name="Grid Table 1 Light Accent 5" w:uiPriority="46"/>
+    <w:lsdException w:name="Grid Table 2 Accent 5" w:uiPriority="47"/>
+    <w:lsdException w:name="Grid Table 3 Accent 5" w:uiPriority="48"/>
+    <w:lsdException w:name="Grid Table 4 Accent 5" w:uiPriority="49"/>
+    <w:lsdException w:name="Grid Table 5 Dark Accent 5" w:uiPriority="50"/>
+    <w:lsdException w:name="Grid Table 6 Colorful Accent 5" w:uiPriority="51"/>
+    <w:lsdException w:name="Grid Table 7 Colorful Accent 5" w:uiPriority="52"/>
+    <w:lsdException w:name="Grid Table 1 Light Accent 6" w:uiPriority="46"/>
+    <w:lsdException w:name="Grid Table 2 Accent 6" w:uiPriority="47"/>
+    <w:lsdException w:name="Grid Table 3 Accent 6" w:uiPriority="48"/>
+    <w:lsdException w:name="Grid Table 4 Accent 6" w:uiPriority="49"/>
+    <w:lsdException w:name="Grid Table 5 Dark Accent 6" w:uiPriority="50"/>
+    <w:lsdException w:name="Grid Table 6 Colorful Accent 6" w:uiPriority="51"/>
+    <w:lsdException w:name="Grid Table 7 Colorful Accent 6" w:uiPriority="52"/>
+    <w:lsdException w:name="List Table 1 Light" w:uiPriority="46"/>
+    <w:lsdException w:name="List Table 2" w:uiPriority="47"/>
+    <w:lsdException w:name="List Table 3" w:uiPriority="48"/>
+    <w:lsdException w:name="List Table 4" w:uiPriority="49"/>
+    <w:lsdException w:name="List Table 5 Dark" w:uiPriority="50"/>
+    <w:lsdException w:name="List Table 6 Colorful" w:uiPriority="51"/>
+    <w:lsdException w:name="List Table 7 Colorful" w:uiPriority="52"/>
+    <w:lsdException w:name="List Table 1 Light Accent 1" w:uiPriority="46"/>
+    <w:lsdException w:name="List Table 2 Accent 1" w:uiPriority="47"/>
+    <w:lsdException w:name="List Table 3 Accent 1" w:uiPriority="48"/>
+    <w:lsdException w:name="List Table 4 Accent 1" w:uiPriority="49"/>
+    <w:lsdException w:name="List Table 5 Dark Accent 1" w:uiPriority="50"/>
+    <w:lsdException w:name="List Table 6 Colorful Accent 1" w:uiPriority="51"/>
+    <w:lsdException w:name="List Table 7 Colorful Accent 1" w:uiPriority="52"/>
+    <w:lsdException w:name="List Table 1 Light Accent 2" w:uiPriority="46"/>
+    <w:lsdException w:name="List Table 2 Accent 2" w:uiPriority="47"/>
+    <w:lsdException w:name="List Table 3 Accent 2" w:uiPriority="48"/>
+    <w:lsdException w:name="List Table 4 Accent 2" w:uiPriority="49"/>
+    <w:lsdException w:name="List Table 5 Dark Accent 2" w:uiPriority="50"/>
+    <w:lsdException w:name="List Table 6 Colorful Accent 2" w:uiPriority="51"/>
+    <w:lsdException w:name="List Table 7 Colorful Accent 2" w:uiPriority="52"/>
+    <w:lsdException w:name="List Table 1 Light Accent 3" w:uiPriority="46"/>
+    <w:lsdException w:name="List Table 2 Accent 3" w:uiPriority="47"/>
+    <w:lsdException w:name="List Table 3 Accent 3" w:uiPriority="48"/>
+    <w:lsdException w:name="List Table 4 Accent 3" w:uiPriority="49"/>
+    <w:lsdException w:name="List Table 5 Dark Accent 3" w:uiPriority="50"/>
+    <w:lsdException w:name="List Table 6 Colorful Accent 3" w:uiPriority="51"/>
+    <w:lsdException w:name="List Table 7 Colorful Accent 3" w:uiPriority="52"/>
+    <w:lsdException w:name="List Table 1 Light Accent 4" w:uiPriority="46"/>
+    <w:lsdException w:name="List Table 2 Accent 4" w:uiPriority="47"/>
+    <w:lsdException w:name="List Table 3 Accent 4" w:uiPriority="48"/>
+    <w:lsdException w:name="List Table 4 Accent 4" w:uiPriority="49"/>
+    <w:lsdException w:name="List Table 5 Dark Accent 4" w:uiPriority="50"/>
+    <w:lsdException w:name="List Table 6 Colorful Accent 4" w:uiPriority="51"/>
+    <w:lsdException w:name="List Table 7 Colorful Accent 4" w:uiPriority="52"/>
+    <w:lsdException w:name="List Table 1 Light Accent 5" w:uiPriority="46"/>
+    <w:lsdException w:name="List Table 2 Accent 5" w:uiPriority="47"/>
+    <w:lsdException w:name="List Table 3 Accent 5" w:uiPriority="48"/>
+    <w:lsdException w:name="List Table 4 Accent 5" w:uiPriority="49"/>
+    <w:lsdException w:name="List Table 5 Dark Accent 5" w:uiPriority="50"/>
+    <w:lsdException w:name="List Table 6 Colorful Accent 5" w:uiPriority="51"/>
+    <w:lsdException w:name="List Table 7 Colorful Accent 5" w:uiPriority="52"/>
+    <w:lsdException w:name="List Table 1 Light Accent 6" w:uiPriority="46"/>
+    <w:lsdException w:name="List Table 2 Accent 6" w:uiPriority="47"/>
+    <w:lsdException w:name="List Table 3 Accent 6" w:uiPriority="48"/>
+    <w:lsdException w:name="List Table 4 Accent 6" w:uiPriority="49"/>
+    <w:lsdException w:name="List Table 5 Dark Accent 6" w:uiPriority="50"/>
+    <w:lsdException w:name="List Table 6 Colorful Accent 6" w:uiPriority="51"/>
+    <w:lsdException w:name="List Table 7 Colorful Accent 6" w:uiPriority="52"/>
+  </w:latentStyles>
+  <w:style w:type="paragraph" w:default="1" w:styleId="Normal">
+    <w:name w:val="Normal"/>
+    <w:uiPriority w:val="1"/>
+    <w:qFormat/>
+    <w:rPr>
+      <w:rFonts w:ascii="Times New Roman" w:eastAsia="Times New Roman" w:hAnsi="Times New Roman" w:cs="Times New Roman"/>
+    </w:rPr>
+  </w:style>
+  <w:style w:type="paragraph" w:styleId="Heading1">
+    <w:name w:val="heading 1"/>
+    <w:basedOn w:val="Normal"/>
+    <w:uiPriority w:val="1"/>
+    <w:qFormat/>
+    <w:pPr>
+      <w:ind w:left="112"/>
+      <w:outlineLvl w:val="0"/>
+    </w:pPr>
+    <w:rPr>
+      <w:b/>
+      <w:bCs/>
+      <w:sz w:val="24"/>
+      <w:szCs w:val="24"/>
+      <w:u w:val="single" w:color="000000"/>
+    </w:rPr>
+  </w:style>
+  <w:style w:type="character" w:default="1" w:styleId="DefaultParagraphFont">
     <w:name w:val="Default Paragraph Font"/>
     <w:uiPriority w:val="1"/>
     <w:semiHidden/>
     <w:unhideWhenUsed/>
   </w:style>
-  <w:style w:styleId="TableNormal" w:default="1" w:type="table">
-    <w:name w:val="Table Normal"/>
-    <w:uiPriority w:val="2"/>
+  <w:style w:type="table" w:default="1" w:styleId="TableNormal">
+    <w:name w:val="Normal Table"/>
+    <w:uiPriority w:val="99"/>
     <w:semiHidden/>
     <w:unhideWhenUsed/>
-    <w:qFormat/>
     <w:tblPr>
       <w:tblInd w:w="0" w:type="dxa"/>
       <w:tblCellMar>
         <w:top w:w="0" w:type="dxa"/>
-        <w:left w:w="0" w:type="dxa"/>
+        <w:left w:w="108" w:type="dxa"/>
         <w:bottom w:w="0" w:type="dxa"/>
-        <w:right w:w="0" w:type="dxa"/>
+        <w:right w:w="108" w:type="dxa"/>
       </w:tblCellMar>
     </w:tblPr>
   </w:style>
-  <w:style w:styleId="NoList" w:default="1" w:type="numbering">
+  <w:style w:type="numbering" w:default="1" w:styleId="NoList">
     <w:name w:val="No List"/>
     <w:uiPriority w:val="99"/>
     <w:semiHidden/>
     <w:unhideWhenUsed/>
   </w:style>
-  <w:style w:default="1" w:styleId="Normal" w:type="paragraph">
-    <w:name w:val="Normal"/>
-    <w:uiPriority w:val="1"/>
-    <w:qFormat/>
-    <w:pPr/>
-    <w:rPr>
-      <w:rFonts w:ascii="Times New Roman" w:hAnsi="Times New Roman" w:eastAsia="Times New Roman" w:cs="Times New Roman"/>
-    </w:rPr>
-  </w:style>
-  <w:style w:styleId="BodyText" w:type="paragraph">
+  <w:style w:type="paragraph" w:styleId="BodyText">
     <w:name w:val="Body Text"/>
     <w:basedOn w:val="Normal"/>
     <w:uiPriority w:val="1"/>
@@ -2072,44 +2586,21 @@
       <w:ind w:left="112"/>
     </w:pPr>
     <w:rPr>
-      <w:rFonts w:ascii="Times New Roman" w:hAnsi="Times New Roman" w:eastAsia="Times New Roman" w:cs="Times New Roman"/>
       <w:sz w:val="24"/>
       <w:szCs w:val="24"/>
     </w:rPr>
   </w:style>
-  <w:style w:styleId="Heading1" w:type="paragraph">
-    <w:name w:val="Heading 1"/>
-    <w:basedOn w:val="Normal"/>
-    <w:uiPriority w:val="1"/>
-    <w:qFormat/>
-    <w:pPr>
-      <w:ind w:left="112"/>
-      <w:outlineLvl w:val="1"/>
-    </w:pPr>
-    <w:rPr>
-      <w:rFonts w:ascii="Times New Roman" w:hAnsi="Times New Roman" w:eastAsia="Times New Roman" w:cs="Times New Roman"/>
-      <w:b/>
-      <w:bCs/>
-      <w:sz w:val="24"/>
-      <w:szCs w:val="24"/>
-      <w:u w:val="single" w:color="000000"/>
-    </w:rPr>
-  </w:style>
-  <w:style w:styleId="ListParagraph" w:type="paragraph">
+  <w:style w:type="paragraph" w:styleId="ListParagraph">
     <w:name w:val="List Paragraph"/>
     <w:basedOn w:val="Normal"/>
     <w:uiPriority w:val="1"/>
     <w:qFormat/>
-    <w:pPr/>
-    <w:rPr/>
   </w:style>
-  <w:style w:styleId="TableParagraph" w:type="paragraph">
+  <w:style w:type="paragraph" w:customStyle="1" w:styleId="TableParagraph">
     <w:name w:val="Table Paragraph"/>
     <w:basedOn w:val="Normal"/>
     <w:uiPriority w:val="1"/>
     <w:qFormat/>
-    <w:pPr/>
-    <w:rPr/>
   </w:style>
 </w:styles>
 </file>
